--- a/src/Resume_CV/Ujjwal-CV-Naukri.docx
+++ b/src/Resume_CV/Ujjwal-CV-Naukri.docx
@@ -1121,7 +1121,7 @@
                 <w:sz w:val="20"/>
                 <w:lang w:val="en-US"/>
               </w:rPr>
-              <w:t xml:space="preserve">Redis, Kafka </w:t>
+              <w:t>System architecture</w:t>
             </w:r>
           </w:p>
           <w:p>
@@ -1149,7 +1149,35 @@
                 <w:sz w:val="20"/>
                 <w:lang w:val="en-US"/>
               </w:rPr>
-              <w:t>ReactJS, Redux</w:t>
+              <w:t xml:space="preserve">Redis, Kafka </w:t>
+            </w:r>
+          </w:p>
+          <w:p>
+            <w:pPr>
+              <w:pStyle w:val="14"/>
+              <w:numPr>
+                <w:ilvl w:val="0"/>
+                <w:numId w:val="2"/>
+              </w:numPr>
+              <w:tabs>
+                <w:tab w:val="left" w:pos="10800"/>
+              </w:tabs>
+              <w:spacing w:after="40" w:line="276" w:lineRule="auto"/>
+              <w:ind w:left="330"/>
+              <w:jc w:val="both"/>
+              <w:rPr>
+                <w:rFonts w:hint="default" w:asciiTheme="majorHAnsi" w:hAnsiTheme="majorHAnsi"/>
+                <w:sz w:val="20"/>
+                <w:lang w:val="en-US"/>
+              </w:rPr>
+            </w:pPr>
+            <w:r>
+              <w:rPr>
+                <w:rFonts w:hint="default" w:asciiTheme="majorHAnsi" w:hAnsiTheme="majorHAnsi"/>
+                <w:sz w:val="20"/>
+                <w:lang w:val="en-US"/>
+              </w:rPr>
+              <w:t>ReactJS, Redux, Zustand</w:t>
             </w:r>
           </w:p>
           <w:p>
@@ -3616,7 +3644,7 @@
                 <w:b/>
                 <w:lang w:val="en-US"/>
               </w:rPr>
-              <w:t>Service + Procude based)</w:t>
+              <w:t>Product + Service based + Consulting)</w:t>
             </w:r>
             <w:r>
               <w:rPr>
@@ -3669,8 +3697,6 @@
               </w:rPr>
               <w:t>May 2024-Present</w:t>
             </w:r>
-            <w:bookmarkStart w:id="0" w:name="_GoBack"/>
-            <w:bookmarkEnd w:id="0"/>
           </w:p>
           <w:p>
             <w:pPr>
@@ -3891,7 +3917,7 @@
               <w:rPr>
                 <w:b/>
               </w:rPr>
-              <w:t>Safety Labs Inc., Noida (Telemedicine Home-Based Health Care)</w:t>
+              <w:t>Safety Labs Inc., Noida (</w:t>
             </w:r>
             <w:r>
               <w:rPr>
@@ -3899,6 +3925,20 @@
                 <w:b/>
                 <w:lang w:val="en-US"/>
               </w:rPr>
+              <w:t>Product</w:t>
+            </w:r>
+            <w:r>
+              <w:rPr>
+                <w:b/>
+              </w:rPr>
+              <w:t>-Based)</w:t>
+            </w:r>
+            <w:r>
+              <w:rPr>
+                <w:rFonts w:hint="default"/>
+                <w:b/>
+                <w:lang w:val="en-US"/>
+              </w:rPr>
               <w:t xml:space="preserve"> (Hybrid)</w:t>
             </w:r>
             <w:r>
@@ -3910,140 +3950,40 @@
           </w:p>
           <w:p>
             <w:pPr>
-              <w:spacing w:after="0" w:line="276" w:lineRule="auto"/>
-              <w:ind w:right="116"/>
-              <w:jc w:val="both"/>
-              <w:rPr>
-                <w:rFonts w:eastAsia="Tahoma" w:asciiTheme="majorHAnsi" w:hAnsiTheme="majorHAnsi" w:cstheme="minorHAnsi"/>
-                <w:b/>
-                <w:color w:val="000000"/>
-                <w:spacing w:val="-10"/>
-                <w:sz w:val="20"/>
-              </w:rPr>
-            </w:pPr>
-            <w:r>
-              <w:rPr>
-                <w:rFonts w:eastAsia="Tahoma" w:asciiTheme="majorHAnsi" w:hAnsiTheme="majorHAnsi" w:cstheme="minorHAnsi"/>
-                <w:b/>
-                <w:color w:val="000000"/>
-                <w:spacing w:val="-10"/>
-                <w:sz w:val="20"/>
-              </w:rPr>
-              <w:t xml:space="preserve">Growth Path [Java Developer </w:t>
-            </w:r>
-            <w:r>
-              <w:rPr>
-                <w:rFonts w:ascii="Arial" w:hAnsi="Arial" w:cs="Arial"/>
-                <w:color w:val="040C28"/>
-                <w:spacing w:val="-10"/>
-                <w:sz w:val="30"/>
-                <w:szCs w:val="30"/>
-              </w:rPr>
-              <w:t>→</w:t>
-            </w:r>
-            <w:r>
-              <w:rPr>
-                <w:rFonts w:eastAsia="Tahoma" w:asciiTheme="majorHAnsi" w:hAnsiTheme="majorHAnsi" w:cstheme="minorHAnsi"/>
-                <w:b/>
-                <w:color w:val="000000"/>
-                <w:spacing w:val="-10"/>
-                <w:sz w:val="20"/>
-              </w:rPr>
-              <w:t>Full-</w:t>
-            </w:r>
-            <w:r>
+              <w:spacing w:after="0" w:line="240" w:lineRule="auto"/>
               <w:rPr>
                 <w:rFonts w:hint="default" w:eastAsia="Tahoma" w:asciiTheme="majorHAnsi" w:hAnsiTheme="majorHAnsi" w:cstheme="minorHAnsi"/>
                 <w:b/>
-                <w:color w:val="000000"/>
-                <w:spacing w:val="-10"/>
-                <w:sz w:val="20"/>
-                <w:lang w:val="en-US"/>
-              </w:rPr>
-              <w:t>S</w:t>
-            </w:r>
-            <w:r>
-              <w:rPr>
-                <w:rFonts w:eastAsia="Tahoma" w:asciiTheme="majorHAnsi" w:hAnsiTheme="majorHAnsi" w:cstheme="minorHAnsi"/>
-                <w:b/>
-                <w:color w:val="000000"/>
-                <w:spacing w:val="-10"/>
-                <w:sz w:val="20"/>
-              </w:rPr>
-              <w:t>tack Developer (EL</w:t>
-            </w:r>
+                <w:sz w:val="20"/>
+                <w:lang w:val="en-US"/>
+              </w:rPr>
+            </w:pPr>
             <w:r>
               <w:rPr>
                 <w:rFonts w:hint="default" w:eastAsia="Tahoma" w:asciiTheme="majorHAnsi" w:hAnsiTheme="majorHAnsi" w:cstheme="minorHAnsi"/>
                 <w:b/>
-                <w:color w:val="000000"/>
-                <w:spacing w:val="-10"/>
-                <w:sz w:val="20"/>
-                <w:lang w:val="en-US"/>
-              </w:rPr>
-              <w:t>-</w:t>
-            </w:r>
-            <w:r>
-              <w:rPr>
-                <w:rFonts w:eastAsia="Tahoma" w:asciiTheme="majorHAnsi" w:hAnsiTheme="majorHAnsi" w:cstheme="minorHAnsi"/>
-                <w:b/>
-                <w:color w:val="000000"/>
-                <w:spacing w:val="-10"/>
-                <w:sz w:val="20"/>
-              </w:rPr>
-              <w:t xml:space="preserve">II)] | Feb </w:t>
-            </w:r>
-            <w:r>
+                <w:sz w:val="20"/>
+                <w:lang w:val="en-US"/>
+              </w:rPr>
+              <w:t>Growth Path [Java Developer →Full-Stack Developer (EL-II)] | Feb 2022 – May 2024</w:t>
+            </w:r>
+          </w:p>
+          <w:p>
+            <w:pPr>
+              <w:spacing w:after="0" w:line="240" w:lineRule="auto"/>
               <w:rPr>
                 <w:rFonts w:hint="default" w:eastAsia="Tahoma" w:asciiTheme="majorHAnsi" w:hAnsiTheme="majorHAnsi" w:cstheme="minorHAnsi"/>
                 <w:b/>
-                <w:color w:val="000000"/>
-                <w:spacing w:val="-10"/>
-                <w:sz w:val="20"/>
-                <w:lang w:val="en-US"/>
-              </w:rPr>
-              <w:t>20</w:t>
-            </w:r>
-            <w:r>
-              <w:rPr>
-                <w:rFonts w:eastAsia="Tahoma" w:asciiTheme="majorHAnsi" w:hAnsiTheme="majorHAnsi" w:cstheme="minorHAnsi"/>
-                <w:b/>
-                <w:color w:val="000000"/>
-                <w:spacing w:val="-10"/>
-                <w:sz w:val="20"/>
-              </w:rPr>
-              <w:t xml:space="preserve">22 – </w:t>
-            </w:r>
+                <w:sz w:val="20"/>
+                <w:lang w:val="en-US"/>
+              </w:rPr>
+            </w:pPr>
             <w:r>
               <w:rPr>
                 <w:rFonts w:hint="default" w:eastAsia="Tahoma" w:asciiTheme="majorHAnsi" w:hAnsiTheme="majorHAnsi" w:cstheme="minorHAnsi"/>
                 <w:b/>
-                <w:color w:val="000000"/>
-                <w:spacing w:val="-10"/>
-                <w:sz w:val="20"/>
-                <w:lang w:val="en-US"/>
-              </w:rPr>
-              <w:t>May 2024</w:t>
-            </w:r>
-          </w:p>
-          <w:p>
-            <w:pPr>
-              <w:spacing w:after="0" w:line="276" w:lineRule="auto"/>
-              <w:ind w:right="116"/>
-              <w:jc w:val="both"/>
-              <w:rPr>
-                <w:rFonts w:eastAsia="Tahoma" w:asciiTheme="majorHAnsi" w:hAnsiTheme="majorHAnsi" w:cstheme="minorHAnsi"/>
-                <w:b/>
-                <w:color w:val="000000"/>
-                <w:sz w:val="20"/>
-              </w:rPr>
-            </w:pPr>
-            <w:r>
-              <w:rPr>
-                <w:rFonts w:eastAsia="Tahoma" w:asciiTheme="majorHAnsi" w:hAnsiTheme="majorHAnsi" w:cstheme="minorHAnsi"/>
-                <w:b/>
-                <w:color w:val="000000"/>
-                <w:sz w:val="20"/>
+                <w:sz w:val="20"/>
+                <w:lang w:val="en-US"/>
               </w:rPr>
               <w:t>Key Result Areas:</w:t>
             </w:r>
@@ -4205,7 +4145,7 @@
                 <w:color w:val="000000"/>
                 <w:sz w:val="20"/>
               </w:rPr>
-              <w:t>Enhancing UI efficiency and responsiveness</w:t>
+              <w:t>Enhancing UI</w:t>
             </w:r>
             <w:r>
               <w:rPr>
@@ -4214,7 +4154,41 @@
                 <w:sz w:val="20"/>
                 <w:lang w:val="en-US"/>
               </w:rPr>
-              <w:t xml:space="preserve"> for healthcare products</w:t>
+              <w:t>,</w:t>
+            </w:r>
+            <w:r>
+              <w:rPr>
+                <w:rFonts w:eastAsia="Tahoma" w:asciiTheme="majorHAnsi" w:hAnsiTheme="majorHAnsi" w:cstheme="minorHAnsi"/>
+                <w:color w:val="000000"/>
+                <w:sz w:val="20"/>
+              </w:rPr>
+              <w:t xml:space="preserve"> responsiveness</w:t>
+            </w:r>
+            <w:r>
+              <w:rPr>
+                <w:rFonts w:hint="default" w:eastAsia="Tahoma" w:asciiTheme="majorHAnsi" w:hAnsiTheme="majorHAnsi" w:cstheme="minorHAnsi"/>
+                <w:color w:val="000000"/>
+                <w:sz w:val="20"/>
+                <w:lang w:val="en-US"/>
+              </w:rPr>
+              <w:t xml:space="preserve"> and </w:t>
+            </w:r>
+            <w:r>
+              <w:rPr>
+                <w:rFonts w:eastAsia="Tahoma" w:asciiTheme="majorHAnsi" w:hAnsiTheme="majorHAnsi" w:cstheme="minorHAnsi"/>
+                <w:color w:val="000000"/>
+                <w:sz w:val="20"/>
+              </w:rPr>
+              <w:t>efficiency</w:t>
+            </w:r>
+            <w:r>
+              <w:rPr>
+                <w:rFonts w:hint="default" w:eastAsia="Tahoma" w:asciiTheme="majorHAnsi" w:hAnsiTheme="majorHAnsi" w:cstheme="minorHAnsi"/>
+                <w:color w:val="000000"/>
+                <w:sz w:val="20"/>
+                <w:lang w:val="en-US"/>
+              </w:rPr>
+              <w:t xml:space="preserve"> for in-house Telemedicine Home-based healthcare products for the dedicated product</w:t>
             </w:r>
             <w:r>
               <w:rPr>
@@ -4508,7 +4482,7 @@
               <w:rPr>
                 <w:b/>
               </w:rPr>
-              <w:t>Digitization Services to Indian Government)</w:t>
+              <w:t>Services to Indian Government)</w:t>
             </w:r>
             <w:r>
               <w:rPr>
@@ -4765,7 +4739,18 @@
                 <w:b/>
                 <w:lang w:val="en-US"/>
               </w:rPr>
-              <w:t>(Hybrid)</w:t>
+              <w:t>(</w:t>
+            </w:r>
+            <w:bookmarkStart w:id="0" w:name="_GoBack"/>
+            <w:bookmarkEnd w:id="0"/>
+            <w:r>
+              <w:rPr>
+                <w:rStyle w:val="22"/>
+                <w:rFonts w:hint="default"/>
+                <w:b/>
+                <w:lang w:val="en-US"/>
+              </w:rPr>
+              <w:t>Product Based) (Hybrid)</w:t>
             </w:r>
           </w:p>
           <w:p>
@@ -7330,7 +7315,7 @@
 </file>
 
 <file path=customXml/item2.xml><?xml version="1.0" encoding="utf-8"?>
-<b:Sources xmlns:b="http://schemas.openxmlformats.org/officeDocument/2006/bibliography" xmlns="http://schemas.openxmlformats.org/officeDocument/2006/bibliography" Version="6" SelectedStyle="\APASixthEditionOfficeOnline.xsl" StyleName="APA"/>
+<b:Sources xmlns:b="http://schemas.openxmlformats.org/officeDocument/2006/bibliography" xmlns="http://schemas.openxmlformats.org/officeDocument/2006/bibliography" SelectedStyle="\APASixthEditionOfficeOnline.xsl" StyleName="APA" Version="6"/>
 </file>
 
 <file path=customXml/itemProps1.xml><?xml version="1.0" encoding="utf-8"?>

--- a/src/Resume_CV/Ujjwal-CV-Naukri.docx
+++ b/src/Resume_CV/Ujjwal-CV-Naukri.docx
@@ -3033,7 +3033,7 @@
                 <w:sz w:val="20"/>
                 <w:szCs w:val="20"/>
               </w:rPr>
-              <w:t xml:space="preserve"> years of Full Stack </w:t>
+              <w:t xml:space="preserve"> years</w:t>
             </w:r>
             <w:r>
               <w:rPr>
@@ -3043,7 +3043,7 @@
                 <w:szCs w:val="20"/>
                 <w:lang w:val="en-US"/>
               </w:rPr>
-              <w:t xml:space="preserve">development </w:t>
+              <w:t xml:space="preserve"> 2+ months</w:t>
             </w:r>
             <w:r>
               <w:rPr>
@@ -3052,7 +3052,7 @@
                 <w:sz w:val="20"/>
                 <w:szCs w:val="20"/>
               </w:rPr>
-              <w:t>experience, specializ</w:t>
+              <w:t xml:space="preserve"> of Full Stack </w:t>
             </w:r>
             <w:r>
               <w:rPr>
@@ -3062,7 +3062,7 @@
                 <w:szCs w:val="20"/>
                 <w:lang w:val="en-US"/>
               </w:rPr>
-              <w:t>ed</w:t>
+              <w:t xml:space="preserve">development </w:t>
             </w:r>
             <w:r>
               <w:rPr>
@@ -3071,6 +3071,25 @@
                 <w:sz w:val="20"/>
                 <w:szCs w:val="20"/>
               </w:rPr>
+              <w:t>experience, specializ</w:t>
+            </w:r>
+            <w:r>
+              <w:rPr>
+                <w:rFonts w:hint="default" w:asciiTheme="majorHAnsi" w:hAnsiTheme="majorHAnsi" w:cstheme="minorBidi"/>
+                <w:color w:val="auto"/>
+                <w:sz w:val="20"/>
+                <w:szCs w:val="20"/>
+                <w:lang w:val="en-US"/>
+              </w:rPr>
+              <w:t>ed</w:t>
+            </w:r>
+            <w:r>
+              <w:rPr>
+                <w:rFonts w:asciiTheme="majorHAnsi" w:hAnsiTheme="majorHAnsi" w:cstheme="minorBidi"/>
+                <w:color w:val="auto"/>
+                <w:sz w:val="20"/>
+                <w:szCs w:val="20"/>
+              </w:rPr>
               <w:t xml:space="preserve"> </w:t>
             </w:r>
             <w:r>
@@ -3081,7 +3100,19 @@
                 <w:sz w:val="20"/>
                 <w:szCs w:val="20"/>
               </w:rPr>
-              <w:t xml:space="preserve">in Java, Spring-boot, </w:t>
+              <w:t>in Java, Sp</w:t>
+            </w:r>
+            <w:bookmarkStart w:id="0" w:name="_GoBack"/>
+            <w:bookmarkEnd w:id="0"/>
+            <w:r>
+              <w:rPr>
+                <w:rFonts w:asciiTheme="majorHAnsi" w:hAnsiTheme="majorHAnsi" w:cstheme="minorBidi"/>
+                <w:b/>
+                <w:color w:val="auto"/>
+                <w:sz w:val="20"/>
+                <w:szCs w:val="20"/>
+              </w:rPr>
+              <w:t xml:space="preserve">ring-boot, </w:t>
             </w:r>
             <w:r>
               <w:rPr>
@@ -3939,7 +3970,24 @@
                 <w:b/>
                 <w:lang w:val="en-US"/>
               </w:rPr>
-              <w:t xml:space="preserve"> (Hybrid)</w:t>
+              <w:t xml:space="preserve"> (</w:t>
+            </w:r>
+            <w:r>
+              <w:rPr>
+                <w:rStyle w:val="22"/>
+                <w:rFonts w:hint="default"/>
+                <w:b/>
+                <w:lang w:val="en-US"/>
+              </w:rPr>
+              <w:t>Full-Time</w:t>
+            </w:r>
+            <w:r>
+              <w:rPr>
+                <w:rFonts w:hint="default"/>
+                <w:b/>
+                <w:lang w:val="en-US"/>
+              </w:rPr>
+              <w:t>) (Hybrid)</w:t>
             </w:r>
             <w:r>
               <w:rPr>
@@ -4490,7 +4538,7 @@
                 <w:b/>
                 <w:lang w:val="en-US"/>
               </w:rPr>
-              <w:t>(WFO)</w:t>
+              <w:t xml:space="preserve"> (Full-Time) (WFO)</w:t>
             </w:r>
           </w:p>
           <w:p>
@@ -4723,7 +4771,7 @@
                 <w:b/>
                 <w:lang w:val="en-US"/>
               </w:rPr>
-              <w:t>Part Time</w:t>
+              <w:t>NIIT</w:t>
             </w:r>
             <w:r>
               <w:rPr>
@@ -4739,18 +4787,7 @@
                 <w:b/>
                 <w:lang w:val="en-US"/>
               </w:rPr>
-              <w:t>(</w:t>
-            </w:r>
-            <w:bookmarkStart w:id="0" w:name="_GoBack"/>
-            <w:bookmarkEnd w:id="0"/>
-            <w:r>
-              <w:rPr>
-                <w:rStyle w:val="22"/>
-                <w:rFonts w:hint="default"/>
-                <w:b/>
-                <w:lang w:val="en-US"/>
-              </w:rPr>
-              <w:t>Product Based) (Hybrid)</w:t>
+              <w:t>(Product Based) (Part Time) (Hybrid)</w:t>
             </w:r>
           </w:p>
           <w:p>
@@ -7315,7 +7352,7 @@
 </file>
 
 <file path=customXml/item2.xml><?xml version="1.0" encoding="utf-8"?>
-<b:Sources xmlns:b="http://schemas.openxmlformats.org/officeDocument/2006/bibliography" xmlns="http://schemas.openxmlformats.org/officeDocument/2006/bibliography" SelectedStyle="\APASixthEditionOfficeOnline.xsl" StyleName="APA" Version="6"/>
+<b:Sources xmlns="http://schemas.openxmlformats.org/officeDocument/2006/bibliography" xmlns:b="http://schemas.openxmlformats.org/officeDocument/2006/bibliography" SelectedStyle="\APASixthEditionOfficeOnline.xsl" StyleName="APA" Version="6"/>
 </file>
 
 <file path=customXml/itemProps1.xml><?xml version="1.0" encoding="utf-8"?>

--- a/src/Resume_CV/Ujjwal-CV-Naukri.docx
+++ b/src/Resume_CV/Ujjwal-CV-Naukri.docx
@@ -3100,19 +3100,7 @@
                 <w:sz w:val="20"/>
                 <w:szCs w:val="20"/>
               </w:rPr>
-              <w:t>in Java, Sp</w:t>
-            </w:r>
-            <w:bookmarkStart w:id="0" w:name="_GoBack"/>
-            <w:bookmarkEnd w:id="0"/>
-            <w:r>
-              <w:rPr>
-                <w:rFonts w:asciiTheme="majorHAnsi" w:hAnsiTheme="majorHAnsi" w:cstheme="minorBidi"/>
-                <w:b/>
-                <w:color w:val="auto"/>
-                <w:sz w:val="20"/>
-                <w:szCs w:val="20"/>
-              </w:rPr>
-              <w:t xml:space="preserve">ring-boot, </w:t>
+              <w:t xml:space="preserve">in Java, Spring-boot, </w:t>
             </w:r>
             <w:r>
               <w:rPr>
@@ -4805,7 +4793,7 @@
                 <w:b/>
                 <w:sz w:val="20"/>
               </w:rPr>
-              <w:t>Front-end Developer (Part-time) | May 2021 – October 2021</w:t>
+              <w:t>Front-end Developer | May 2021 – Oct 2021</w:t>
             </w:r>
           </w:p>
           <w:p>
@@ -5094,7 +5082,7 @@
                 <w:color w:val="000000"/>
                 <w:sz w:val="20"/>
               </w:rPr>
-              <w:t xml:space="preserve">Complete Frontend, Advanced JavaScript (April - July 2020) - Udemy </w:t>
+              <w:t>Complete Frontend, Advanced JavaScript (April - July 2020) - Udemy</w:t>
             </w:r>
           </w:p>
           <w:p>
@@ -5144,7 +5132,7 @@
                 <w:color w:val="000000"/>
                 <w:sz w:val="20"/>
               </w:rPr>
-              <w:t xml:space="preserve">Web Development - with multiple examples - (July 2020) - Udemy </w:t>
+              <w:t>Web Development - with multiple examples - (July 2020) - Udemy</w:t>
             </w:r>
           </w:p>
           <w:p>
@@ -5169,7 +5157,7 @@
                 <w:color w:val="000000"/>
                 <w:sz w:val="20"/>
               </w:rPr>
-              <w:t xml:space="preserve">Awesome - Java Programming (Feb 2021) - Udemy </w:t>
+              <w:t>Awesome - Java Programming (Feb 2021) - Udemy</w:t>
             </w:r>
           </w:p>
           <w:p>
@@ -5194,7 +5182,7 @@
                 <w:color w:val="000000"/>
                 <w:sz w:val="20"/>
               </w:rPr>
-              <w:t xml:space="preserve">Spring Framework with Spring Boot - (Sept 2021) - Udemy​ </w:t>
+              <w:t>Spring Framework with Spring Boot - (Sept 2021) - Udemy</w:t>
             </w:r>
           </w:p>
           <w:p>
@@ -5219,16 +5207,10 @@
                 <w:color w:val="000000"/>
                 <w:sz w:val="20"/>
               </w:rPr>
-              <w:t xml:space="preserve">Java from Zero to Job, Practical Guide, 2000+ examples (110.5 hours of lecture) </w:t>
-            </w:r>
-            <w:r>
-              <w:rPr>
-                <w:rFonts w:eastAsia="Tahoma" w:asciiTheme="majorHAnsi" w:hAnsiTheme="majorHAnsi" w:cstheme="minorHAnsi"/>
-                <w:color w:val="000000"/>
-                <w:sz w:val="20"/>
-              </w:rPr>
-              <w:t xml:space="preserve"> </w:t>
-            </w:r>
+              <w:t>Java from Zero to Job, Practical Guide, 2000+ examples (110.5 hours of lecture)</w:t>
+            </w:r>
+            <w:bookmarkStart w:id="0" w:name="_GoBack"/>
+            <w:bookmarkEnd w:id="0"/>
           </w:p>
           <w:p>
             <w:pPr>
@@ -7352,7 +7334,7 @@
 </file>
 
 <file path=customXml/item2.xml><?xml version="1.0" encoding="utf-8"?>
-<b:Sources xmlns="http://schemas.openxmlformats.org/officeDocument/2006/bibliography" xmlns:b="http://schemas.openxmlformats.org/officeDocument/2006/bibliography" SelectedStyle="\APASixthEditionOfficeOnline.xsl" StyleName="APA" Version="6"/>
+<b:Sources xmlns:b="http://schemas.openxmlformats.org/officeDocument/2006/bibliography" xmlns="http://schemas.openxmlformats.org/officeDocument/2006/bibliography" SelectedStyle="\APASixthEditionOfficeOnline.xsl" StyleName="APA" Version="6"/>
 </file>
 
 <file path=customXml/itemProps1.xml><?xml version="1.0" encoding="utf-8"?>

--- a/src/Resume_CV/Ujjwal-CV-Naukri.docx
+++ b/src/Resume_CV/Ujjwal-CV-Naukri.docx
@@ -1671,18 +1671,20 @@
             </w:pPr>
             <w:r>
               <w:rPr>
-                <w:rFonts w:asciiTheme="majorHAnsi" w:hAnsiTheme="majorHAnsi"/>
-                <w:sz w:val="20"/>
-              </w:rPr>
-              <w:t>GitHub</w:t>
-            </w:r>
-            <w:r>
-              <w:rPr>
                 <w:rFonts w:hint="default" w:asciiTheme="majorHAnsi" w:hAnsiTheme="majorHAnsi"/>
                 <w:sz w:val="20"/>
                 <w:lang w:val="en-US"/>
               </w:rPr>
-              <w:t>, BitBucket</w:t>
+              <w:t xml:space="preserve">Agil </w:t>
+            </w:r>
+            <w:r>
+              <w:rPr>
+                <w:rFonts w:asciiTheme="majorHAnsi" w:hAnsiTheme="majorHAnsi" w:cstheme="minorBidi"/>
+                <w:color w:val="auto"/>
+                <w:sz w:val="20"/>
+                <w:szCs w:val="20"/>
+              </w:rPr>
+              <w:t>methodologies</w:t>
             </w:r>
           </w:p>
           <w:p>
@@ -1705,21 +1707,36 @@
             </w:pPr>
             <w:r>
               <w:rPr>
+                <w:rFonts w:asciiTheme="majorHAnsi" w:hAnsiTheme="majorHAnsi"/>
+                <w:sz w:val="20"/>
+              </w:rPr>
+              <w:t>Jira</w:t>
+            </w:r>
+            <w:r>
+              <w:rPr>
                 <w:rFonts w:hint="default" w:asciiTheme="majorHAnsi" w:hAnsiTheme="majorHAnsi"/>
                 <w:sz w:val="20"/>
                 <w:lang w:val="en-US"/>
               </w:rPr>
-              <w:t xml:space="preserve">Agil </w:t>
-            </w:r>
-            <w:r>
-              <w:rPr>
-                <w:rFonts w:asciiTheme="majorHAnsi" w:hAnsiTheme="majorHAnsi" w:cstheme="minorBidi"/>
-                <w:color w:val="auto"/>
-                <w:sz w:val="20"/>
-                <w:szCs w:val="20"/>
-              </w:rPr>
-              <w:t>methodologies</w:t>
-            </w:r>
+              <w:t xml:space="preserve">, </w:t>
+            </w:r>
+            <w:r>
+              <w:rPr>
+                <w:rFonts w:asciiTheme="majorHAnsi" w:hAnsiTheme="majorHAnsi"/>
+                <w:sz w:val="20"/>
+              </w:rPr>
+              <w:t>Postman</w:t>
+            </w:r>
+            <w:r>
+              <w:rPr>
+                <w:rFonts w:hint="default" w:asciiTheme="majorHAnsi" w:hAnsiTheme="majorHAnsi"/>
+                <w:sz w:val="20"/>
+                <w:lang w:val="en-US"/>
+              </w:rPr>
+              <w:t>, Docker</w:t>
+            </w:r>
+            <w:bookmarkStart w:id="0" w:name="_GoBack"/>
+            <w:bookmarkEnd w:id="0"/>
           </w:p>
           <w:p>
             <w:pPr>
@@ -1744,183 +1761,7 @@
                 <w:rFonts w:asciiTheme="majorHAnsi" w:hAnsiTheme="majorHAnsi"/>
                 <w:sz w:val="20"/>
               </w:rPr>
-              <w:t>Jira</w:t>
-            </w:r>
-          </w:p>
-          <w:p>
-            <w:pPr>
-              <w:pStyle w:val="14"/>
-              <w:numPr>
-                <w:ilvl w:val="0"/>
-                <w:numId w:val="2"/>
-              </w:numPr>
-              <w:tabs>
-                <w:tab w:val="left" w:pos="10800"/>
-              </w:tabs>
-              <w:spacing w:after="40" w:line="276" w:lineRule="auto"/>
-              <w:ind w:left="330"/>
-              <w:jc w:val="both"/>
-              <w:rPr>
-                <w:rFonts w:asciiTheme="majorHAnsi" w:hAnsiTheme="majorHAnsi"/>
-                <w:sz w:val="20"/>
-              </w:rPr>
-            </w:pPr>
-            <w:r>
-              <w:rPr>
-                <w:rFonts w:asciiTheme="majorHAnsi" w:hAnsiTheme="majorHAnsi"/>
-                <w:sz w:val="20"/>
-              </w:rPr>
-              <w:t>Maven</w:t>
-            </w:r>
-          </w:p>
-          <w:p>
-            <w:pPr>
-              <w:pStyle w:val="14"/>
-              <w:numPr>
-                <w:ilvl w:val="0"/>
-                <w:numId w:val="2"/>
-              </w:numPr>
-              <w:tabs>
-                <w:tab w:val="left" w:pos="10800"/>
-              </w:tabs>
-              <w:spacing w:after="40" w:line="276" w:lineRule="auto"/>
-              <w:ind w:left="330"/>
-              <w:jc w:val="both"/>
-              <w:rPr>
-                <w:rFonts w:asciiTheme="majorHAnsi" w:hAnsiTheme="majorHAnsi"/>
-                <w:sz w:val="20"/>
-              </w:rPr>
-            </w:pPr>
-            <w:r>
-              <w:rPr>
-                <w:rFonts w:asciiTheme="majorHAnsi" w:hAnsiTheme="majorHAnsi"/>
-                <w:sz w:val="20"/>
-              </w:rPr>
-              <w:t>Postman</w:t>
-            </w:r>
-          </w:p>
-          <w:p>
-            <w:pPr>
-              <w:pStyle w:val="14"/>
-              <w:numPr>
-                <w:ilvl w:val="0"/>
-                <w:numId w:val="2"/>
-              </w:numPr>
-              <w:tabs>
-                <w:tab w:val="left" w:pos="10800"/>
-              </w:tabs>
-              <w:spacing w:after="40" w:line="276" w:lineRule="auto"/>
-              <w:ind w:left="330"/>
-              <w:jc w:val="both"/>
-              <w:rPr>
-                <w:rFonts w:asciiTheme="majorHAnsi" w:hAnsiTheme="majorHAnsi"/>
-                <w:sz w:val="20"/>
-              </w:rPr>
-            </w:pPr>
-            <w:r>
-              <w:rPr>
-                <w:rFonts w:asciiTheme="majorHAnsi" w:hAnsiTheme="majorHAnsi"/>
-                <w:sz w:val="20"/>
-              </w:rPr>
               <w:t>Unit Testing</w:t>
-            </w:r>
-          </w:p>
-          <w:p>
-            <w:pPr>
-              <w:pStyle w:val="14"/>
-              <w:numPr>
-                <w:ilvl w:val="0"/>
-                <w:numId w:val="2"/>
-              </w:numPr>
-              <w:tabs>
-                <w:tab w:val="left" w:pos="10800"/>
-              </w:tabs>
-              <w:spacing w:after="40" w:line="276" w:lineRule="auto"/>
-              <w:ind w:left="330"/>
-              <w:jc w:val="both"/>
-              <w:rPr>
-                <w:rFonts w:asciiTheme="majorHAnsi" w:hAnsiTheme="majorHAnsi"/>
-                <w:sz w:val="20"/>
-              </w:rPr>
-            </w:pPr>
-            <w:r>
-              <w:rPr>
-                <w:rFonts w:hint="default" w:asciiTheme="majorHAnsi" w:hAnsiTheme="majorHAnsi"/>
-                <w:sz w:val="20"/>
-                <w:lang w:val="en-US"/>
-              </w:rPr>
-              <w:t>Docker</w:t>
-            </w:r>
-          </w:p>
-          <w:p>
-            <w:pPr>
-              <w:pStyle w:val="14"/>
-              <w:numPr>
-                <w:ilvl w:val="0"/>
-                <w:numId w:val="2"/>
-              </w:numPr>
-              <w:tabs>
-                <w:tab w:val="left" w:pos="10800"/>
-              </w:tabs>
-              <w:spacing w:after="40" w:line="276" w:lineRule="auto"/>
-              <w:ind w:left="330"/>
-              <w:jc w:val="both"/>
-              <w:rPr>
-                <w:rFonts w:asciiTheme="majorHAnsi" w:hAnsiTheme="majorHAnsi"/>
-                <w:sz w:val="20"/>
-              </w:rPr>
-            </w:pPr>
-            <w:r>
-              <w:rPr>
-                <w:rFonts w:asciiTheme="majorHAnsi" w:hAnsiTheme="majorHAnsi"/>
-                <w:sz w:val="20"/>
-              </w:rPr>
-              <w:t>Eclipse</w:t>
-            </w:r>
-            <w:r>
-              <w:rPr>
-                <w:rFonts w:hint="default" w:asciiTheme="majorHAnsi" w:hAnsiTheme="majorHAnsi"/>
-                <w:sz w:val="20"/>
-                <w:lang w:val="en-US"/>
-              </w:rPr>
-              <w:t xml:space="preserve">, </w:t>
-            </w:r>
-            <w:r>
-              <w:rPr>
-                <w:rFonts w:asciiTheme="majorHAnsi" w:hAnsiTheme="majorHAnsi"/>
-                <w:sz w:val="20"/>
-              </w:rPr>
-              <w:t>Intelli</w:t>
-            </w:r>
-            <w:r>
-              <w:rPr>
-                <w:rFonts w:hint="default" w:asciiTheme="majorHAnsi" w:hAnsiTheme="majorHAnsi"/>
-                <w:sz w:val="20"/>
-                <w:lang w:val="en-US"/>
-              </w:rPr>
-              <w:t>j</w:t>
-            </w:r>
-            <w:r>
-              <w:rPr>
-                <w:rFonts w:asciiTheme="majorHAnsi" w:hAnsiTheme="majorHAnsi"/>
-                <w:sz w:val="20"/>
-              </w:rPr>
-              <w:t xml:space="preserve"> IDEA</w:t>
-            </w:r>
-            <w:r>
-              <w:rPr>
-                <w:rFonts w:hint="default" w:asciiTheme="majorHAnsi" w:hAnsiTheme="majorHAnsi"/>
-                <w:sz w:val="20"/>
-                <w:lang w:val="en-US"/>
-              </w:rPr>
-              <w:t>, VSCode-</w:t>
-            </w:r>
-            <w:r>
-              <w:rPr>
-                <w:rFonts w:asciiTheme="majorHAnsi" w:hAnsiTheme="majorHAnsi"/>
-                <w:sz w:val="20"/>
-              </w:rPr>
-              <w:t>IDE</w:t>
             </w:r>
           </w:p>
           <w:p>
@@ -2070,7 +1911,7 @@
                   </w14:solidFill>
                 </w14:textFill>
               </w:rPr>
-              <w:t xml:space="preserve">Incident Resolution </w:t>
+              <w:t>Root Cause Analysis</w:t>
             </w:r>
           </w:p>
           <w:p>
@@ -2104,7 +1945,7 @@
                   </w14:solidFill>
                 </w14:textFill>
               </w:rPr>
-              <w:t xml:space="preserve">Root Cause Analysis </w:t>
+              <w:t>Scrum/ Agile Methodologies</w:t>
             </w:r>
           </w:p>
           <w:p>
@@ -2138,7 +1979,7 @@
                   </w14:solidFill>
                 </w14:textFill>
               </w:rPr>
-              <w:t>Scrum/ Agile Methodologies</w:t>
+              <w:t>Software Development Life Cycle</w:t>
             </w:r>
           </w:p>
           <w:p>
@@ -2172,7 +2013,7 @@
                   </w14:solidFill>
                 </w14:textFill>
               </w:rPr>
-              <w:t>Software Development Life Cycle</w:t>
+              <w:t>Debugging and Troubleshooting</w:t>
             </w:r>
           </w:p>
           <w:p>
@@ -2206,7 +2047,7 @@
                   </w14:solidFill>
                 </w14:textFill>
               </w:rPr>
-              <w:t>Problem Resolution</w:t>
+              <w:t>Front-end Development</w:t>
             </w:r>
           </w:p>
           <w:p>
@@ -2240,7 +2081,7 @@
                   </w14:solidFill>
                 </w14:textFill>
               </w:rPr>
-              <w:t>Debugging and Troubleshooting</w:t>
+              <w:t>Back-end Development</w:t>
             </w:r>
           </w:p>
           <w:p>
@@ -2265,27 +2106,19 @@
             </w:pPr>
             <w:r>
               <w:rPr>
-                <w:rFonts w:asciiTheme="majorHAnsi" w:hAnsiTheme="majorHAnsi" w:cstheme="minorHAnsi"/>
+                <w:rFonts w:hint="default" w:asciiTheme="majorHAnsi" w:hAnsiTheme="majorHAnsi" w:cstheme="minorHAnsi"/>
                 <w:color w:val="000000" w:themeColor="text1"/>
                 <w:sz w:val="20"/>
+                <w:lang w:val="en-US"/>
                 <w14:textFill>
                   <w14:solidFill>
                     <w14:schemeClr w14:val="tx1"/>
                   </w14:solidFill>
                 </w14:textFill>
               </w:rPr>
-              <w:t>Front-end Development</w:t>
-            </w:r>
-          </w:p>
-          <w:p>
-            <w:pPr>
-              <w:pStyle w:val="14"/>
-              <w:numPr>
-                <w:ilvl w:val="0"/>
-                <w:numId w:val="3"/>
-              </w:numPr>
-              <w:spacing w:after="0" w:line="276" w:lineRule="auto"/>
-              <w:ind w:left="330"/>
+              <w:t>S</w:t>
+            </w:r>
+            <w:r>
               <w:rPr>
                 <w:rFonts w:asciiTheme="majorHAnsi" w:hAnsiTheme="majorHAnsi" w:cstheme="minorHAnsi"/>
                 <w:color w:val="000000" w:themeColor="text1"/>
@@ -2296,158 +2129,8 @@
                   </w14:solidFill>
                 </w14:textFill>
               </w:rPr>
-            </w:pPr>
-            <w:r>
-              <w:rPr>
-                <w:rFonts w:asciiTheme="majorHAnsi" w:hAnsiTheme="majorHAnsi" w:cstheme="minorHAnsi"/>
-                <w:color w:val="000000" w:themeColor="text1"/>
-                <w:sz w:val="20"/>
-                <w14:textFill>
-                  <w14:solidFill>
-                    <w14:schemeClr w14:val="tx1"/>
-                  </w14:solidFill>
-                </w14:textFill>
-              </w:rPr>
-              <w:t>Back-end Development</w:t>
-            </w:r>
-          </w:p>
-          <w:p>
-            <w:pPr>
-              <w:pStyle w:val="14"/>
-              <w:numPr>
-                <w:ilvl w:val="0"/>
-                <w:numId w:val="3"/>
-              </w:numPr>
-              <w:spacing w:after="0" w:line="276" w:lineRule="auto"/>
-              <w:ind w:left="330"/>
-              <w:rPr>
-                <w:rFonts w:asciiTheme="majorHAnsi" w:hAnsiTheme="majorHAnsi" w:cstheme="minorHAnsi"/>
-                <w:color w:val="000000" w:themeColor="text1"/>
-                <w:sz w:val="20"/>
-                <w14:textFill>
-                  <w14:solidFill>
-                    <w14:schemeClr w14:val="tx1"/>
-                  </w14:solidFill>
-                </w14:textFill>
-              </w:rPr>
-            </w:pPr>
-            <w:r>
-              <w:rPr>
-                <w:rFonts w:asciiTheme="majorHAnsi" w:hAnsiTheme="majorHAnsi" w:cstheme="minorHAnsi"/>
-                <w:color w:val="000000" w:themeColor="text1"/>
-                <w:sz w:val="20"/>
-                <w14:textFill>
-                  <w14:solidFill>
-                    <w14:schemeClr w14:val="tx1"/>
-                  </w14:solidFill>
-                </w14:textFill>
-              </w:rPr>
-              <w:t>User Interface Design (UI/UX)</w:t>
-            </w:r>
-          </w:p>
-          <w:p>
-            <w:pPr>
-              <w:pStyle w:val="14"/>
-              <w:numPr>
-                <w:ilvl w:val="0"/>
-                <w:numId w:val="3"/>
-              </w:numPr>
-              <w:spacing w:after="0" w:line="276" w:lineRule="auto"/>
-              <w:ind w:left="330"/>
-              <w:rPr>
-                <w:rFonts w:asciiTheme="majorHAnsi" w:hAnsiTheme="majorHAnsi" w:cstheme="minorHAnsi"/>
-                <w:color w:val="000000" w:themeColor="text1"/>
-                <w:sz w:val="20"/>
-                <w14:textFill>
-                  <w14:solidFill>
-                    <w14:schemeClr w14:val="tx1"/>
-                  </w14:solidFill>
-                </w14:textFill>
-              </w:rPr>
-            </w:pPr>
-            <w:r>
-              <w:rPr>
-                <w:rFonts w:hint="default" w:asciiTheme="majorHAnsi" w:hAnsiTheme="majorHAnsi" w:cstheme="minorHAnsi"/>
-                <w:color w:val="000000" w:themeColor="text1"/>
-                <w:sz w:val="20"/>
-                <w:lang w:val="en-US"/>
-                <w14:textFill>
-                  <w14:solidFill>
-                    <w14:schemeClr w14:val="tx1"/>
-                  </w14:solidFill>
-                </w14:textFill>
-              </w:rPr>
-              <w:t>S</w:t>
-            </w:r>
-            <w:r>
-              <w:rPr>
-                <w:rFonts w:asciiTheme="majorHAnsi" w:hAnsiTheme="majorHAnsi" w:cstheme="minorHAnsi"/>
-                <w:color w:val="000000" w:themeColor="text1"/>
-                <w:sz w:val="20"/>
-                <w14:textFill>
-                  <w14:solidFill>
-                    <w14:schemeClr w14:val="tx1"/>
-                  </w14:solidFill>
-                </w14:textFill>
-              </w:rPr>
               <w:t>oftware Documentation</w:t>
             </w:r>
-          </w:p>
-          <w:p>
-            <w:pPr>
-              <w:tabs>
-                <w:tab w:val="left" w:pos="10800"/>
-              </w:tabs>
-              <w:spacing w:after="40" w:line="240" w:lineRule="auto"/>
-              <w:jc w:val="both"/>
-              <w:rPr>
-                <w:rFonts w:asciiTheme="majorHAnsi" w:hAnsiTheme="majorHAnsi"/>
-                <w:b/>
-                <w:sz w:val="10"/>
-              </w:rPr>
-            </w:pPr>
-          </w:p>
-          <w:p>
-            <w:pPr>
-              <w:tabs>
-                <w:tab w:val="left" w:pos="10800"/>
-              </w:tabs>
-              <w:spacing w:after="40" w:line="240" w:lineRule="auto"/>
-              <w:jc w:val="both"/>
-              <w:rPr>
-                <w:rFonts w:asciiTheme="majorHAnsi" w:hAnsiTheme="majorHAnsi"/>
-                <w:b/>
-                <w:sz w:val="10"/>
-              </w:rPr>
-            </w:pPr>
-          </w:p>
-          <w:p>
-            <w:pPr>
-              <w:tabs>
-                <w:tab w:val="left" w:pos="10800"/>
-              </w:tabs>
-              <w:spacing w:after="40" w:line="240" w:lineRule="auto"/>
-              <w:jc w:val="both"/>
-              <w:rPr>
-                <w:rFonts w:asciiTheme="majorHAnsi" w:hAnsiTheme="majorHAnsi"/>
-                <w:b/>
-                <w:sz w:val="10"/>
-              </w:rPr>
-            </w:pPr>
-          </w:p>
-          <w:p>
-            <w:pPr>
-              <w:tabs>
-                <w:tab w:val="left" w:pos="10800"/>
-              </w:tabs>
-              <w:spacing w:after="40" w:line="240" w:lineRule="auto"/>
-              <w:jc w:val="both"/>
-              <w:rPr>
-                <w:rFonts w:asciiTheme="majorHAnsi" w:hAnsiTheme="majorHAnsi"/>
-                <w:b/>
-                <w:sz w:val="4"/>
-              </w:rPr>
-            </w:pPr>
           </w:p>
           <w:p>
             <w:pPr>
@@ -2579,58 +2262,6 @@
                 <w:sz w:val="20"/>
               </w:rPr>
               <w:t>Communication</w:t>
-            </w:r>
-          </w:p>
-          <w:p>
-            <w:pPr>
-              <w:pStyle w:val="14"/>
-              <w:numPr>
-                <w:ilvl w:val="0"/>
-                <w:numId w:val="4"/>
-              </w:numPr>
-              <w:tabs>
-                <w:tab w:val="left" w:pos="10800"/>
-              </w:tabs>
-              <w:spacing w:after="40" w:line="276" w:lineRule="auto"/>
-              <w:ind w:left="424"/>
-              <w:jc w:val="both"/>
-              <w:rPr>
-                <w:rFonts w:asciiTheme="majorHAnsi" w:hAnsiTheme="majorHAnsi" w:cstheme="minorHAnsi"/>
-                <w:sz w:val="20"/>
-              </w:rPr>
-            </w:pPr>
-            <w:r>
-              <w:rPr>
-                <w:rFonts w:asciiTheme="majorHAnsi" w:hAnsiTheme="majorHAnsi" w:cstheme="minorHAnsi"/>
-                <w:sz w:val="20"/>
-              </w:rPr>
-              <w:t>Collaborator</w:t>
-            </w:r>
-          </w:p>
-          <w:p>
-            <w:pPr>
-              <w:pStyle w:val="14"/>
-              <w:numPr>
-                <w:ilvl w:val="0"/>
-                <w:numId w:val="4"/>
-              </w:numPr>
-              <w:tabs>
-                <w:tab w:val="left" w:pos="10800"/>
-              </w:tabs>
-              <w:spacing w:after="40" w:line="276" w:lineRule="auto"/>
-              <w:ind w:left="424"/>
-              <w:jc w:val="both"/>
-              <w:rPr>
-                <w:rFonts w:asciiTheme="majorHAnsi" w:hAnsiTheme="majorHAnsi" w:cstheme="minorHAnsi"/>
-                <w:sz w:val="20"/>
-              </w:rPr>
-            </w:pPr>
-            <w:r>
-              <w:rPr>
-                <w:rFonts w:asciiTheme="majorHAnsi" w:hAnsiTheme="majorHAnsi" w:cstheme="minorHAnsi"/>
-                <w:sz w:val="20"/>
-              </w:rPr>
-              <w:t>Analytical</w:t>
             </w:r>
           </w:p>
           <w:p>
@@ -5209,8 +4840,6 @@
               </w:rPr>
               <w:t>Java from Zero to Job, Practical Guide, 2000+ examples (110.5 hours of lecture)</w:t>
             </w:r>
-            <w:bookmarkStart w:id="0" w:name="_GoBack"/>
-            <w:bookmarkEnd w:id="0"/>
           </w:p>
           <w:p>
             <w:pPr>
@@ -5418,121 +5047,219 @@
                 <w:spacing w:val="-8"/>
                 <w:sz w:val="20"/>
               </w:rPr>
-              <w:t xml:space="preserve">MCA </w:t>
+              <w:t>MCA</w:t>
             </w:r>
             <w:r>
               <w:rPr>
                 <w:rFonts w:hint="default" w:eastAsia="Tahoma" w:asciiTheme="majorHAnsi" w:hAnsiTheme="majorHAnsi" w:cstheme="minorHAnsi"/>
+                <w:b w:val="0"/>
+                <w:bCs/>
+                <w:color w:val="000000"/>
+                <w:spacing w:val="-8"/>
+                <w:sz w:val="20"/>
+                <w:lang w:val="en-US"/>
+              </w:rPr>
+              <w:t xml:space="preserve"> </w:t>
+            </w:r>
+            <w:r>
+              <w:rPr>
+                <w:rFonts w:hint="default" w:eastAsia="Tahoma" w:asciiTheme="majorHAnsi" w:hAnsiTheme="majorHAnsi" w:cstheme="minorHAnsi"/>
+                <w:color w:val="000000"/>
+                <w:spacing w:val="-8"/>
+                <w:sz w:val="20"/>
+                <w:lang w:val="en-US"/>
+              </w:rPr>
+              <w:t xml:space="preserve">- </w:t>
+            </w:r>
+            <w:r>
+              <w:rPr>
+                <w:rFonts w:eastAsia="Tahoma" w:asciiTheme="majorHAnsi" w:hAnsiTheme="majorHAnsi" w:cstheme="minorHAnsi"/>
+                <w:color w:val="000000"/>
+                <w:spacing w:val="-8"/>
+                <w:sz w:val="20"/>
+              </w:rPr>
+              <w:t>Amity University</w:t>
+            </w:r>
+            <w:r>
+              <w:rPr>
+                <w:rFonts w:hint="default" w:eastAsia="Tahoma" w:asciiTheme="majorHAnsi" w:hAnsiTheme="majorHAnsi" w:cstheme="minorHAnsi"/>
+                <w:color w:val="000000"/>
+                <w:spacing w:val="-8"/>
+                <w:sz w:val="20"/>
+                <w:lang w:val="en-US"/>
+              </w:rPr>
+              <w:t xml:space="preserve">                         </w:t>
+            </w:r>
+            <w:r>
+              <w:rPr>
+                <w:rFonts w:eastAsia="Tahoma" w:asciiTheme="majorHAnsi" w:hAnsiTheme="majorHAnsi" w:cstheme="minorHAnsi"/>
+                <w:color w:val="000000"/>
+                <w:spacing w:val="-8"/>
+                <w:sz w:val="20"/>
+              </w:rPr>
+              <w:t xml:space="preserve"> </w:t>
+            </w:r>
+            <w:r>
+              <w:rPr>
+                <w:rFonts w:hint="default" w:eastAsia="Tahoma" w:asciiTheme="majorHAnsi" w:hAnsiTheme="majorHAnsi" w:cstheme="minorHAnsi"/>
+                <w:color w:val="000000"/>
+                <w:spacing w:val="-8"/>
+                <w:sz w:val="20"/>
+                <w:lang w:val="en-US"/>
+              </w:rPr>
+              <w:t xml:space="preserve"> </w:t>
+            </w:r>
+            <w:r>
+              <w:rPr>
+                <w:rFonts w:eastAsia="Tahoma" w:asciiTheme="majorHAnsi" w:hAnsiTheme="majorHAnsi" w:cstheme="minorHAnsi"/>
+                <w:color w:val="000000"/>
+                <w:spacing w:val="-8"/>
+                <w:sz w:val="20"/>
+              </w:rPr>
+              <w:t xml:space="preserve"> </w:t>
+            </w:r>
+            <w:r>
+              <w:rPr>
+                <w:rFonts w:hint="default" w:eastAsia="Tahoma" w:asciiTheme="majorHAnsi" w:hAnsiTheme="majorHAnsi" w:cstheme="minorHAnsi"/>
+                <w:color w:val="000000"/>
+                <w:spacing w:val="-8"/>
+                <w:sz w:val="20"/>
+                <w:lang w:val="en-US"/>
+              </w:rPr>
+              <w:t xml:space="preserve">                                                                </w:t>
+            </w:r>
+            <w:r>
+              <w:rPr>
+                <w:rFonts w:eastAsia="Tahoma" w:asciiTheme="majorHAnsi" w:hAnsiTheme="majorHAnsi" w:cstheme="minorHAnsi"/>
+                <w:color w:val="000000"/>
+                <w:spacing w:val="-8"/>
+                <w:sz w:val="20"/>
+              </w:rPr>
+              <w:t xml:space="preserve"> </w:t>
+            </w:r>
+            <w:r>
+              <w:rPr>
+                <w:rFonts w:hint="default" w:eastAsia="Tahoma" w:asciiTheme="majorHAnsi" w:hAnsiTheme="majorHAnsi" w:cstheme="minorHAnsi"/>
+                <w:color w:val="000000"/>
+                <w:spacing w:val="-8"/>
+                <w:sz w:val="20"/>
+                <w:lang w:val="en-US"/>
+              </w:rPr>
+              <w:t xml:space="preserve">                     </w:t>
+            </w:r>
+            <w:r>
+              <w:rPr>
+                <w:rFonts w:eastAsia="Tahoma" w:asciiTheme="majorHAnsi" w:hAnsiTheme="majorHAnsi" w:cstheme="minorHAnsi"/>
+                <w:color w:val="000000"/>
+                <w:spacing w:val="-8"/>
+                <w:sz w:val="20"/>
+              </w:rPr>
+              <w:t>CGPA: 8</w:t>
+            </w:r>
+            <w:r>
+              <w:rPr>
+                <w:rFonts w:hint="default" w:eastAsia="Tahoma" w:asciiTheme="majorHAnsi" w:hAnsiTheme="majorHAnsi" w:cstheme="minorHAnsi"/>
+                <w:color w:val="000000"/>
+                <w:spacing w:val="-8"/>
+                <w:sz w:val="20"/>
+                <w:lang w:val="en-US"/>
+              </w:rPr>
+              <w:t>.00</w:t>
+            </w:r>
+          </w:p>
+          <w:p>
+            <w:pPr>
+              <w:pStyle w:val="14"/>
+              <w:numPr>
+                <w:ilvl w:val="0"/>
+                <w:numId w:val="5"/>
+              </w:numPr>
+              <w:spacing w:after="0" w:line="240" w:lineRule="auto"/>
+              <w:ind w:left="330" w:right="116"/>
+              <w:jc w:val="both"/>
+              <w:rPr>
+                <w:rFonts w:eastAsia="Tahoma" w:asciiTheme="majorHAnsi" w:hAnsiTheme="majorHAnsi" w:cstheme="minorHAnsi"/>
                 <w:b w:val="0"/>
                 <w:bCs/>
                 <w:i/>
                 <w:iCs/>
                 <w:color w:val="000000"/>
+                <w:spacing w:val="-10"/>
+                <w:sz w:val="16"/>
+                <w:szCs w:val="20"/>
+              </w:rPr>
+            </w:pPr>
+            <w:r>
+              <w:rPr>
+                <w:rFonts w:eastAsia="Tahoma" w:asciiTheme="majorHAnsi" w:hAnsiTheme="majorHAnsi" w:cstheme="minorHAnsi"/>
+                <w:b/>
+                <w:color w:val="000000"/>
+                <w:spacing w:val="-10"/>
+                <w:sz w:val="20"/>
+              </w:rPr>
+              <w:t>GNIIT</w:t>
+            </w:r>
+            <w:r>
+              <w:rPr>
+                <w:rFonts w:hint="default" w:eastAsia="Tahoma" w:asciiTheme="majorHAnsi" w:hAnsiTheme="majorHAnsi" w:cstheme="minorHAnsi"/>
+                <w:b/>
+                <w:color w:val="000000"/>
+                <w:spacing w:val="-10"/>
+                <w:sz w:val="20"/>
+                <w:lang w:val="en-US"/>
+              </w:rPr>
+              <w:t>,</w:t>
+            </w:r>
+            <w:r>
+              <w:rPr>
+                <w:rFonts w:eastAsia="Tahoma" w:asciiTheme="majorHAnsi" w:hAnsiTheme="majorHAnsi" w:cstheme="minorHAnsi"/>
+                <w:b/>
+                <w:color w:val="000000"/>
+                <w:spacing w:val="-10"/>
+                <w:sz w:val="20"/>
+              </w:rPr>
+              <w:t xml:space="preserve"> </w:t>
+            </w:r>
+            <w:r>
+              <w:rPr>
+                <w:rFonts w:hint="default" w:eastAsia="Tahoma" w:asciiTheme="majorHAnsi" w:hAnsiTheme="majorHAnsi" w:cstheme="minorHAnsi"/>
+                <w:color w:val="000000"/>
                 <w:spacing w:val="-8"/>
                 <w:sz w:val="20"/>
                 <w:lang w:val="en-US"/>
               </w:rPr>
-              <w:t>(ML &amp; AI)</w:t>
+              <w:t>Specialization -</w:t>
+            </w:r>
+            <w:r>
+              <w:rPr>
+                <w:rFonts w:eastAsia="Tahoma" w:asciiTheme="majorHAnsi" w:hAnsiTheme="majorHAnsi" w:cstheme="minorHAnsi"/>
+                <w:color w:val="000000"/>
+                <w:spacing w:val="-8"/>
+                <w:sz w:val="20"/>
+              </w:rPr>
+              <w:t xml:space="preserve"> NIIT </w:t>
             </w:r>
             <w:r>
               <w:rPr>
                 <w:rFonts w:hint="default" w:eastAsia="Tahoma" w:asciiTheme="majorHAnsi" w:hAnsiTheme="majorHAnsi" w:cstheme="minorHAnsi"/>
-                <w:b w:val="0"/>
-                <w:bCs/>
                 <w:color w:val="000000"/>
                 <w:spacing w:val="-8"/>
                 <w:sz w:val="20"/>
                 <w:lang w:val="en-US"/>
               </w:rPr>
+              <w:t>(Regular)</w:t>
+            </w:r>
+            <w:r>
+              <w:rPr>
+                <w:rFonts w:hint="default" w:eastAsia="Tahoma" w:asciiTheme="majorHAnsi" w:hAnsiTheme="majorHAnsi" w:cstheme="minorHAnsi"/>
+                <w:color w:val="000000"/>
+                <w:spacing w:val="-10"/>
+                <w:sz w:val="20"/>
+                <w:lang w:val="en-US"/>
+              </w:rPr>
               <w:t xml:space="preserve"> </w:t>
             </w:r>
             <w:r>
-              <w:rPr>
-                <w:rFonts w:eastAsia="Tahoma" w:asciiTheme="majorHAnsi" w:hAnsiTheme="majorHAnsi" w:cstheme="minorHAnsi"/>
-                <w:color w:val="000000"/>
-                <w:spacing w:val="-8"/>
-                <w:sz w:val="20"/>
-              </w:rPr>
-              <w:t>from Amity University Online</w:t>
-            </w:r>
-            <w:r>
-              <w:rPr>
-                <w:rFonts w:hint="default" w:eastAsia="Tahoma" w:asciiTheme="majorHAnsi" w:hAnsiTheme="majorHAnsi" w:cstheme="minorHAnsi"/>
-                <w:color w:val="000000"/>
-                <w:spacing w:val="-8"/>
-                <w:sz w:val="20"/>
-                <w:lang w:val="en-US"/>
-              </w:rPr>
-              <w:t>, Noida</w:t>
-            </w:r>
-            <w:r>
-              <w:rPr>
-                <w:rFonts w:eastAsia="Tahoma" w:asciiTheme="majorHAnsi" w:hAnsiTheme="majorHAnsi" w:cstheme="minorHAnsi"/>
-                <w:color w:val="000000"/>
-                <w:spacing w:val="-8"/>
-                <w:sz w:val="20"/>
-              </w:rPr>
-              <w:t xml:space="preserve"> </w:t>
-            </w:r>
-            <w:r>
-              <w:rPr>
-                <w:rFonts w:hint="default" w:eastAsia="Tahoma" w:asciiTheme="majorHAnsi" w:hAnsiTheme="majorHAnsi" w:cstheme="minorHAnsi"/>
-                <w:color w:val="000000"/>
-                <w:spacing w:val="-8"/>
-                <w:sz w:val="20"/>
-                <w:lang w:val="en-US"/>
-              </w:rPr>
-              <w:t xml:space="preserve"> </w:t>
-            </w:r>
-            <w:r>
-              <w:rPr>
-                <w:rFonts w:eastAsia="Tahoma" w:asciiTheme="majorHAnsi" w:hAnsiTheme="majorHAnsi" w:cstheme="minorHAnsi"/>
-                <w:color w:val="000000"/>
-                <w:spacing w:val="-8"/>
-                <w:sz w:val="20"/>
-              </w:rPr>
-              <w:t xml:space="preserve"> </w:t>
-            </w:r>
-            <w:r>
-              <w:rPr>
-                <w:rFonts w:hint="default" w:eastAsia="Tahoma" w:asciiTheme="majorHAnsi" w:hAnsiTheme="majorHAnsi" w:cstheme="minorHAnsi"/>
-                <w:color w:val="000000"/>
-                <w:spacing w:val="-8"/>
-                <w:sz w:val="20"/>
-                <w:lang w:val="en-US"/>
-              </w:rPr>
-              <w:t xml:space="preserve">                                         </w:t>
-            </w:r>
-            <w:r>
-              <w:rPr>
-                <w:rFonts w:eastAsia="Tahoma" w:asciiTheme="majorHAnsi" w:hAnsiTheme="majorHAnsi" w:cstheme="minorHAnsi"/>
-                <w:color w:val="000000"/>
-                <w:spacing w:val="-8"/>
-                <w:sz w:val="20"/>
-              </w:rPr>
-              <w:t>2023 – 2025 | CGPA: 8</w:t>
-            </w:r>
-            <w:r>
-              <w:rPr>
-                <w:rFonts w:hint="default" w:eastAsia="Tahoma" w:asciiTheme="majorHAnsi" w:hAnsiTheme="majorHAnsi" w:cstheme="minorHAnsi"/>
-                <w:color w:val="000000"/>
-                <w:spacing w:val="-8"/>
-                <w:sz w:val="20"/>
-                <w:lang w:val="en-US"/>
-              </w:rPr>
-              <w:t>.00</w:t>
-            </w:r>
-          </w:p>
-          <w:p>
-            <w:pPr>
-              <w:pStyle w:val="14"/>
-              <w:numPr>
-                <w:ilvl w:val="0"/>
-                <w:numId w:val="5"/>
-              </w:numPr>
-              <w:spacing w:after="0" w:line="240" w:lineRule="auto"/>
-              <w:ind w:left="330" w:right="116"/>
-              <w:jc w:val="both"/>
               <w:rPr>
                 <w:rFonts w:eastAsia="Tahoma" w:asciiTheme="majorHAnsi" w:hAnsiTheme="majorHAnsi" w:cstheme="minorHAnsi"/>
                 <w:b w:val="0"/>
@@ -5544,109 +5271,26 @@
                 <w:sz w:val="16"/>
                 <w:szCs w:val="20"/>
               </w:rPr>
-            </w:pPr>
-            <w:r>
-              <w:rPr>
-                <w:rFonts w:eastAsia="Tahoma" w:asciiTheme="majorHAnsi" w:hAnsiTheme="majorHAnsi" w:cstheme="minorHAnsi"/>
-                <w:b/>
+              <w:t>(Software Engineering in Web Development)</w:t>
+            </w:r>
+            <w:r>
+              <w:rPr>
+                <w:rFonts w:hint="default" w:eastAsia="Tahoma" w:asciiTheme="majorHAnsi" w:hAnsiTheme="majorHAnsi" w:cstheme="minorHAnsi"/>
                 <w:color w:val="000000"/>
                 <w:spacing w:val="-10"/>
                 <w:sz w:val="20"/>
-              </w:rPr>
-              <w:t>GNIIT</w:t>
-            </w:r>
-            <w:r>
-              <w:rPr>
-                <w:rFonts w:hint="default" w:eastAsia="Tahoma" w:asciiTheme="majorHAnsi" w:hAnsiTheme="majorHAnsi" w:cstheme="minorHAnsi"/>
-                <w:b/>
+                <w:lang w:val="en-US"/>
+              </w:rPr>
+              <w:t xml:space="preserve">                              </w:t>
+            </w:r>
+            <w:r>
+              <w:rPr>
+                <w:rFonts w:eastAsia="Tahoma" w:asciiTheme="majorHAnsi" w:hAnsiTheme="majorHAnsi" w:cstheme="minorHAnsi"/>
                 <w:color w:val="000000"/>
                 <w:spacing w:val="-10"/>
                 <w:sz w:val="20"/>
-                <w:lang w:val="en-US"/>
-              </w:rPr>
-              <w:t>,</w:t>
-            </w:r>
-            <w:r>
-              <w:rPr>
-                <w:rFonts w:eastAsia="Tahoma" w:asciiTheme="majorHAnsi" w:hAnsiTheme="majorHAnsi" w:cstheme="minorHAnsi"/>
-                <w:b/>
-                <w:color w:val="000000"/>
-                <w:spacing w:val="-10"/>
-                <w:sz w:val="20"/>
-              </w:rPr>
-              <w:t xml:space="preserve"> </w:t>
-            </w:r>
-            <w:r>
-              <w:rPr>
-                <w:rFonts w:hint="default" w:eastAsia="Tahoma" w:asciiTheme="majorHAnsi" w:hAnsiTheme="majorHAnsi" w:cstheme="minorHAnsi"/>
-                <w:color w:val="000000"/>
-                <w:spacing w:val="-8"/>
-                <w:sz w:val="20"/>
-                <w:lang w:val="en-US"/>
-              </w:rPr>
-              <w:t xml:space="preserve">Specialization </w:t>
-            </w:r>
-            <w:r>
-              <w:rPr>
-                <w:rFonts w:eastAsia="Tahoma" w:asciiTheme="majorHAnsi" w:hAnsiTheme="majorHAnsi" w:cstheme="minorHAnsi"/>
-                <w:color w:val="000000"/>
-                <w:spacing w:val="-8"/>
-                <w:sz w:val="20"/>
-              </w:rPr>
-              <w:t xml:space="preserve">from NIIT </w:t>
-            </w:r>
-            <w:r>
-              <w:rPr>
-                <w:rFonts w:hint="default" w:eastAsia="Tahoma" w:asciiTheme="majorHAnsi" w:hAnsiTheme="majorHAnsi" w:cstheme="minorHAnsi"/>
-                <w:color w:val="000000"/>
-                <w:spacing w:val="-8"/>
-                <w:sz w:val="20"/>
-                <w:lang w:val="en-US"/>
-              </w:rPr>
-              <w:t>(Regular)</w:t>
-            </w:r>
-            <w:r>
-              <w:rPr>
-                <w:rFonts w:hint="default" w:eastAsia="Tahoma" w:asciiTheme="majorHAnsi" w:hAnsiTheme="majorHAnsi" w:cstheme="minorHAnsi"/>
-                <w:color w:val="000000"/>
-                <w:spacing w:val="-10"/>
-                <w:sz w:val="20"/>
-                <w:lang w:val="en-US"/>
-              </w:rPr>
-              <w:t xml:space="preserve"> </w:t>
-            </w:r>
-            <w:r>
-              <w:rPr>
-                <w:rFonts w:eastAsia="Tahoma" w:asciiTheme="majorHAnsi" w:hAnsiTheme="majorHAnsi" w:cstheme="minorHAnsi"/>
-                <w:b w:val="0"/>
-                <w:bCs/>
-                <w:i/>
-                <w:iCs/>
-                <w:color w:val="000000"/>
-                <w:spacing w:val="-10"/>
-                <w:sz w:val="16"/>
-                <w:szCs w:val="20"/>
-              </w:rPr>
-              <w:t>(Software Engineering in Web Development)</w:t>
-            </w:r>
-            <w:r>
-              <w:rPr>
-                <w:rFonts w:hint="default" w:eastAsia="Tahoma" w:asciiTheme="majorHAnsi" w:hAnsiTheme="majorHAnsi" w:cstheme="minorHAnsi"/>
-                <w:color w:val="000000"/>
-                <w:spacing w:val="-10"/>
-                <w:sz w:val="20"/>
-                <w:lang w:val="en-US"/>
-              </w:rPr>
-              <w:t xml:space="preserve">      </w:t>
-            </w:r>
-            <w:r>
-              <w:rPr>
-                <w:rFonts w:eastAsia="Tahoma" w:asciiTheme="majorHAnsi" w:hAnsiTheme="majorHAnsi" w:cstheme="minorHAnsi"/>
-                <w:color w:val="000000"/>
-                <w:spacing w:val="-10"/>
-                <w:sz w:val="20"/>
-              </w:rPr>
-              <w:t>2019 – 2022 | CGPA: 9</w:t>
+              </w:rPr>
+              <w:t xml:space="preserve"> CGPA: 9</w:t>
             </w:r>
             <w:r>
               <w:rPr>
@@ -5670,40 +5314,85 @@
               <w:ind w:left="330" w:right="116"/>
               <w:jc w:val="both"/>
               <w:rPr>
-                <w:rFonts w:eastAsia="Tahoma" w:asciiTheme="majorHAnsi" w:hAnsiTheme="majorHAnsi" w:cstheme="minorHAnsi"/>
+                <w:sz w:val="12"/>
+              </w:rPr>
+            </w:pPr>
+            <w:r>
+              <w:rPr>
+                <w:rFonts w:eastAsia="Tahoma" w:asciiTheme="majorHAnsi" w:hAnsiTheme="majorHAnsi" w:cstheme="minorHAnsi"/>
+                <w:b/>
+                <w:color w:val="000000"/>
+                <w:spacing w:val="-10"/>
+                <w:sz w:val="20"/>
+              </w:rPr>
+              <w:t>BCA</w:t>
+            </w:r>
+            <w:r>
+              <w:rPr>
+                <w:rFonts w:eastAsia="Tahoma" w:asciiTheme="majorHAnsi" w:hAnsiTheme="majorHAnsi" w:cstheme="minorHAnsi"/>
+                <w:b/>
                 <w:color w:val="000000"/>
                 <w:spacing w:val="-8"/>
                 <w:sz w:val="20"/>
               </w:rPr>
-            </w:pPr>
-            <w:r>
-              <w:rPr>
-                <w:rFonts w:eastAsia="Tahoma" w:asciiTheme="majorHAnsi" w:hAnsiTheme="majorHAnsi" w:cstheme="minorHAnsi"/>
-                <w:b/>
-                <w:color w:val="000000"/>
-                <w:spacing w:val="-10"/>
-                <w:sz w:val="20"/>
-              </w:rPr>
-              <w:t>BCA</w:t>
-            </w:r>
-            <w:r>
-              <w:rPr>
-                <w:rFonts w:eastAsia="Tahoma" w:asciiTheme="majorHAnsi" w:hAnsiTheme="majorHAnsi" w:cstheme="minorHAnsi"/>
-                <w:b/>
+              <w:t xml:space="preserve"> </w:t>
+            </w:r>
+            <w:r>
+              <w:rPr>
+                <w:rFonts w:hint="default" w:eastAsia="Tahoma" w:asciiTheme="majorHAnsi" w:hAnsiTheme="majorHAnsi" w:cstheme="minorHAnsi"/>
                 <w:color w:val="000000"/>
                 <w:spacing w:val="-8"/>
                 <w:sz w:val="20"/>
+                <w:lang w:val="en-US"/>
+              </w:rPr>
+              <w:t xml:space="preserve">- </w:t>
+            </w:r>
+            <w:r>
+              <w:rPr>
+                <w:rFonts w:eastAsia="Tahoma" w:asciiTheme="majorHAnsi" w:hAnsiTheme="majorHAnsi" w:cstheme="minorHAnsi"/>
+                <w:color w:val="000000"/>
+                <w:spacing w:val="-8"/>
+                <w:sz w:val="20"/>
+              </w:rPr>
+              <w:t xml:space="preserve">IGNOU </w:t>
+            </w:r>
+            <w:r>
+              <w:rPr>
+                <w:rFonts w:hint="default" w:eastAsia="Tahoma" w:asciiTheme="majorHAnsi" w:hAnsiTheme="majorHAnsi" w:cstheme="minorHAnsi"/>
+                <w:color w:val="000000"/>
+                <w:spacing w:val="-8"/>
+                <w:sz w:val="20"/>
+                <w:lang w:val="en-US"/>
+              </w:rPr>
+              <w:t xml:space="preserve">                                </w:t>
+            </w:r>
+            <w:r>
+              <w:rPr>
+                <w:rFonts w:eastAsia="Tahoma" w:asciiTheme="majorHAnsi" w:hAnsiTheme="majorHAnsi" w:cstheme="minorHAnsi"/>
+                <w:color w:val="000000"/>
+                <w:spacing w:val="-8"/>
+                <w:sz w:val="20"/>
               </w:rPr>
               <w:t xml:space="preserve"> </w:t>
             </w:r>
             <w:r>
               <w:rPr>
-                <w:rFonts w:eastAsia="Tahoma" w:asciiTheme="majorHAnsi" w:hAnsiTheme="majorHAnsi" w:cstheme="minorHAnsi"/>
+                <w:rFonts w:hint="default" w:eastAsia="Tahoma" w:asciiTheme="majorHAnsi" w:hAnsiTheme="majorHAnsi" w:cstheme="minorHAnsi"/>
                 <w:color w:val="000000"/>
                 <w:spacing w:val="-8"/>
                 <w:sz w:val="20"/>
-              </w:rPr>
-              <w:t xml:space="preserve">from IGNOU (Correspondence) </w:t>
+                <w:lang w:val="en-US"/>
+              </w:rPr>
+              <w:t xml:space="preserve"> </w:t>
+            </w:r>
+            <w:r>
+              <w:rPr>
+                <w:rFonts w:eastAsia="Tahoma" w:asciiTheme="majorHAnsi" w:hAnsiTheme="majorHAnsi" w:cstheme="minorHAnsi"/>
+                <w:color w:val="000000"/>
+                <w:spacing w:val="-8"/>
+                <w:sz w:val="20"/>
+              </w:rPr>
+              <w:t xml:space="preserve">  </w:t>
             </w:r>
             <w:r>
               <w:rPr>
@@ -5713,6 +5402,25 @@
                 <w:sz w:val="20"/>
                 <w:lang w:val="en-US"/>
               </w:rPr>
+              <w:t xml:space="preserve">                                                                      </w:t>
+            </w:r>
+            <w:r>
+              <w:rPr>
+                <w:rFonts w:eastAsia="Tahoma" w:asciiTheme="majorHAnsi" w:hAnsiTheme="majorHAnsi" w:cstheme="minorHAnsi"/>
+                <w:color w:val="000000"/>
+                <w:spacing w:val="-8"/>
+                <w:sz w:val="20"/>
+              </w:rPr>
+              <w:t>2018 – 2021 |</w:t>
+            </w:r>
+            <w:r>
+              <w:rPr>
+                <w:rFonts w:hint="default" w:eastAsia="Tahoma" w:asciiTheme="majorHAnsi" w:hAnsiTheme="majorHAnsi" w:cstheme="minorHAnsi"/>
+                <w:color w:val="000000"/>
+                <w:spacing w:val="-8"/>
+                <w:sz w:val="20"/>
+                <w:lang w:val="en-US"/>
+              </w:rPr>
               <w:t xml:space="preserve"> </w:t>
             </w:r>
             <w:r>
@@ -5722,35 +5430,8 @@
                 <w:spacing w:val="-8"/>
                 <w:sz w:val="20"/>
               </w:rPr>
-              <w:t xml:space="preserve">  </w:t>
-            </w:r>
-            <w:r>
-              <w:rPr>
-                <w:rFonts w:hint="default" w:eastAsia="Tahoma" w:asciiTheme="majorHAnsi" w:hAnsiTheme="majorHAnsi" w:cstheme="minorHAnsi"/>
-                <w:color w:val="000000"/>
-                <w:spacing w:val="-8"/>
-                <w:sz w:val="20"/>
-                <w:lang w:val="en-US"/>
-              </w:rPr>
-              <w:t xml:space="preserve">                                                                       </w:t>
-            </w:r>
-            <w:r>
-              <w:rPr>
-                <w:rFonts w:eastAsia="Tahoma" w:asciiTheme="majorHAnsi" w:hAnsiTheme="majorHAnsi" w:cstheme="minorHAnsi"/>
-                <w:color w:val="000000"/>
-                <w:spacing w:val="-8"/>
-                <w:sz w:val="20"/>
-              </w:rPr>
-              <w:t>2018 – 2021 |CGPA: 6.75</w:t>
-            </w:r>
-          </w:p>
-          <w:p>
-            <w:pPr>
-              <w:spacing w:after="0" w:line="240" w:lineRule="auto"/>
-              <w:rPr>
-                <w:sz w:val="12"/>
-              </w:rPr>
-            </w:pPr>
+              <w:t>CGPA: 6.75</w:t>
+            </w:r>
           </w:p>
         </w:tc>
       </w:tr>
@@ -7334,7 +7015,7 @@
 </file>
 
 <file path=customXml/item2.xml><?xml version="1.0" encoding="utf-8"?>
-<b:Sources xmlns:b="http://schemas.openxmlformats.org/officeDocument/2006/bibliography" xmlns="http://schemas.openxmlformats.org/officeDocument/2006/bibliography" SelectedStyle="\APASixthEditionOfficeOnline.xsl" StyleName="APA" Version="6"/>
+<b:Sources xmlns="http://schemas.openxmlformats.org/officeDocument/2006/bibliography" xmlns:b="http://schemas.openxmlformats.org/officeDocument/2006/bibliography" Version="6" SelectedStyle="\APASixthEditionOfficeOnline.xsl" StyleName="APA"/>
 </file>
 
 <file path=customXml/itemProps1.xml><?xml version="1.0" encoding="utf-8"?>

--- a/src/Resume_CV/Ujjwal-CV-Naukri.docx
+++ b/src/Resume_CV/Ujjwal-CV-Naukri.docx
@@ -1735,8 +1735,6 @@
               </w:rPr>
               <w:t>, Docker</w:t>
             </w:r>
-            <w:bookmarkStart w:id="0" w:name="_GoBack"/>
-            <w:bookmarkEnd w:id="0"/>
           </w:p>
           <w:p>
             <w:pPr>
@@ -5237,17 +5235,7 @@
                 <w:spacing w:val="-8"/>
                 <w:sz w:val="20"/>
               </w:rPr>
-              <w:t xml:space="preserve"> NIIT </w:t>
-            </w:r>
-            <w:r>
-              <w:rPr>
-                <w:rFonts w:hint="default" w:eastAsia="Tahoma" w:asciiTheme="majorHAnsi" w:hAnsiTheme="majorHAnsi" w:cstheme="minorHAnsi"/>
-                <w:color w:val="000000"/>
-                <w:spacing w:val="-8"/>
-                <w:sz w:val="20"/>
-                <w:lang w:val="en-US"/>
-              </w:rPr>
-              <w:t>(Regular)</w:t>
+              <w:t xml:space="preserve"> NIIT</w:t>
             </w:r>
             <w:r>
               <w:rPr>
@@ -5290,7 +5278,26 @@
                 <w:spacing w:val="-10"/>
                 <w:sz w:val="20"/>
               </w:rPr>
-              <w:t xml:space="preserve"> CGPA: 9</w:t>
+              <w:t xml:space="preserve"> </w:t>
+            </w:r>
+            <w:r>
+              <w:rPr>
+                <w:rFonts w:hint="default" w:eastAsia="Tahoma" w:asciiTheme="majorHAnsi" w:hAnsiTheme="majorHAnsi" w:cstheme="minorHAnsi"/>
+                <w:color w:val="000000"/>
+                <w:spacing w:val="-10"/>
+                <w:sz w:val="20"/>
+                <w:lang w:val="en-US"/>
+              </w:rPr>
+              <w:t xml:space="preserve">                   </w:t>
+            </w:r>
+            <w:r>
+              <w:rPr>
+                <w:rFonts w:eastAsia="Tahoma" w:asciiTheme="majorHAnsi" w:hAnsiTheme="majorHAnsi" w:cstheme="minorHAnsi"/>
+                <w:color w:val="000000"/>
+                <w:spacing w:val="-10"/>
+                <w:sz w:val="20"/>
+              </w:rPr>
+              <w:t>CGPA: 9</w:t>
             </w:r>
             <w:r>
               <w:rPr>
@@ -5402,26 +5409,7 @@
                 <w:sz w:val="20"/>
                 <w:lang w:val="en-US"/>
               </w:rPr>
-              <w:t xml:space="preserve">                                                                      </w:t>
-            </w:r>
-            <w:r>
-              <w:rPr>
-                <w:rFonts w:eastAsia="Tahoma" w:asciiTheme="majorHAnsi" w:hAnsiTheme="majorHAnsi" w:cstheme="minorHAnsi"/>
-                <w:color w:val="000000"/>
-                <w:spacing w:val="-8"/>
-                <w:sz w:val="20"/>
-              </w:rPr>
-              <w:t>2018 – 2021 |</w:t>
-            </w:r>
-            <w:r>
-              <w:rPr>
-                <w:rFonts w:hint="default" w:eastAsia="Tahoma" w:asciiTheme="majorHAnsi" w:hAnsiTheme="majorHAnsi" w:cstheme="minorHAnsi"/>
-                <w:color w:val="000000"/>
-                <w:spacing w:val="-8"/>
-                <w:sz w:val="20"/>
-                <w:lang w:val="en-US"/>
-              </w:rPr>
-              <w:t xml:space="preserve"> </w:t>
+              <w:t xml:space="preserve">                                                                                              </w:t>
             </w:r>
             <w:r>
               <w:rPr>
@@ -5484,6 +5472,8 @@
           <w:sz w:val="6"/>
         </w:rPr>
       </w:pPr>
+      <w:bookmarkStart w:id="0" w:name="_GoBack"/>
+      <w:bookmarkEnd w:id="0"/>
     </w:p>
     <w:sectPr>
       <w:pgSz w:w="12240" w:h="15840"/>
@@ -7015,7 +7005,7 @@
 </file>
 
 <file path=customXml/item2.xml><?xml version="1.0" encoding="utf-8"?>
-<b:Sources xmlns="http://schemas.openxmlformats.org/officeDocument/2006/bibliography" xmlns:b="http://schemas.openxmlformats.org/officeDocument/2006/bibliography" Version="6" SelectedStyle="\APASixthEditionOfficeOnline.xsl" StyleName="APA"/>
+<b:Sources xmlns:b="http://schemas.openxmlformats.org/officeDocument/2006/bibliography" xmlns="http://schemas.openxmlformats.org/officeDocument/2006/bibliography" StyleName="APA" Version="6" SelectedStyle="\APASixthEditionOfficeOnline.xsl"/>
 </file>
 
 <file path=customXml/itemProps1.xml><?xml version="1.0" encoding="utf-8"?>

--- a/src/Resume_CV/Ujjwal-CV-Naukri.docx
+++ b/src/Resume_CV/Ujjwal-CV-Naukri.docx
@@ -5418,7 +5418,17 @@
                 <w:spacing w:val="-8"/>
                 <w:sz w:val="20"/>
               </w:rPr>
-              <w:t>CGPA: 6.75</w:t>
+              <w:t>CGPA: 6.</w:t>
+            </w:r>
+            <w:r>
+              <w:rPr>
+                <w:rFonts w:hint="default" w:eastAsia="Tahoma" w:asciiTheme="majorHAnsi" w:hAnsiTheme="majorHAnsi" w:cstheme="minorHAnsi"/>
+                <w:color w:val="000000"/>
+                <w:spacing w:val="-8"/>
+                <w:sz w:val="20"/>
+                <w:lang w:val="en-US"/>
+              </w:rPr>
+              <w:t>75</w:t>
             </w:r>
           </w:p>
         </w:tc>
@@ -5472,8 +5482,6 @@
           <w:sz w:val="6"/>
         </w:rPr>
       </w:pPr>
-      <w:bookmarkStart w:id="0" w:name="_GoBack"/>
-      <w:bookmarkEnd w:id="0"/>
     </w:p>
     <w:sectPr>
       <w:pgSz w:w="12240" w:h="15840"/>
@@ -7005,7 +7013,7 @@
 </file>
 
 <file path=customXml/item2.xml><?xml version="1.0" encoding="utf-8"?>
-<b:Sources xmlns:b="http://schemas.openxmlformats.org/officeDocument/2006/bibliography" xmlns="http://schemas.openxmlformats.org/officeDocument/2006/bibliography" StyleName="APA" Version="6" SelectedStyle="\APASixthEditionOfficeOnline.xsl"/>
+<b:Sources xmlns:b="http://schemas.openxmlformats.org/officeDocument/2006/bibliography" xmlns="http://schemas.openxmlformats.org/officeDocument/2006/bibliography" SelectedStyle="\APASixthEditionOfficeOnline.xsl" StyleName="APA" Version="6"/>
 </file>
 
 <file path=customXml/itemProps1.xml><?xml version="1.0" encoding="utf-8"?>

--- a/src/Resume_CV/Ujjwal-CV-Naukri.docx
+++ b/src/Resume_CV/Ujjwal-CV-Naukri.docx
@@ -2662,7 +2662,7 @@
                 <w:sz w:val="20"/>
                 <w:szCs w:val="20"/>
               </w:rPr>
-              <w:t xml:space="preserve"> years</w:t>
+              <w:t xml:space="preserve"> years of Full Stack </w:t>
             </w:r>
             <w:r>
               <w:rPr>
@@ -2672,7 +2672,7 @@
                 <w:szCs w:val="20"/>
                 <w:lang w:val="en-US"/>
               </w:rPr>
-              <w:t xml:space="preserve"> 2+ months</w:t>
+              <w:t xml:space="preserve">development </w:t>
             </w:r>
             <w:r>
               <w:rPr>
@@ -2681,7 +2681,7 @@
                 <w:sz w:val="20"/>
                 <w:szCs w:val="20"/>
               </w:rPr>
-              <w:t xml:space="preserve"> of Full Stack </w:t>
+              <w:t>experience, specializ</w:t>
             </w:r>
             <w:r>
               <w:rPr>
@@ -2691,7 +2691,7 @@
                 <w:szCs w:val="20"/>
                 <w:lang w:val="en-US"/>
               </w:rPr>
-              <w:t xml:space="preserve">development </w:t>
+              <w:t>ed</w:t>
             </w:r>
             <w:r>
               <w:rPr>
@@ -2700,26 +2700,49 @@
                 <w:sz w:val="20"/>
                 <w:szCs w:val="20"/>
               </w:rPr>
-              <w:t>experience, specializ</w:t>
+              <w:t xml:space="preserve"> </w:t>
+            </w:r>
+            <w:r>
+              <w:rPr>
+                <w:rFonts w:asciiTheme="majorHAnsi" w:hAnsiTheme="majorHAnsi" w:cstheme="minorBidi"/>
+                <w:b/>
+                <w:color w:val="auto"/>
+                <w:sz w:val="20"/>
+                <w:szCs w:val="20"/>
+              </w:rPr>
+              <w:t>in Java, Spring</w:t>
             </w:r>
             <w:r>
               <w:rPr>
                 <w:rFonts w:hint="default" w:asciiTheme="majorHAnsi" w:hAnsiTheme="majorHAnsi" w:cstheme="minorBidi"/>
+                <w:b/>
                 <w:color w:val="auto"/>
                 <w:sz w:val="20"/>
                 <w:szCs w:val="20"/>
                 <w:lang w:val="en-US"/>
               </w:rPr>
-              <w:t>ed</w:t>
+              <w:t>b</w:t>
             </w:r>
             <w:r>
               <w:rPr>
                 <w:rFonts w:asciiTheme="majorHAnsi" w:hAnsiTheme="majorHAnsi" w:cstheme="minorBidi"/>
+                <w:b/>
                 <w:color w:val="auto"/>
                 <w:sz w:val="20"/>
                 <w:szCs w:val="20"/>
               </w:rPr>
-              <w:t xml:space="preserve"> </w:t>
+              <w:t xml:space="preserve">oot, </w:t>
+            </w:r>
+            <w:r>
+              <w:rPr>
+                <w:rFonts w:hint="default" w:asciiTheme="majorHAnsi" w:hAnsiTheme="majorHAnsi" w:cstheme="minorBidi"/>
+                <w:b/>
+                <w:color w:val="auto"/>
+                <w:sz w:val="20"/>
+                <w:szCs w:val="20"/>
+                <w:lang w:val="en-US"/>
+              </w:rPr>
+              <w:t>JS,</w:t>
             </w:r>
             <w:r>
               <w:rPr>
@@ -2729,51 +2752,7 @@
                 <w:sz w:val="20"/>
                 <w:szCs w:val="20"/>
               </w:rPr>
-              <w:t xml:space="preserve">in Java, Spring-boot, </w:t>
-            </w:r>
-            <w:r>
-              <w:rPr>
-                <w:rFonts w:hint="default" w:asciiTheme="majorHAnsi" w:hAnsiTheme="majorHAnsi" w:cstheme="minorBidi"/>
-                <w:b/>
-                <w:color w:val="auto"/>
-                <w:sz w:val="20"/>
-                <w:szCs w:val="20"/>
-                <w:lang w:val="en-US"/>
-              </w:rPr>
-              <w:t>JS, TS</w:t>
-            </w:r>
-            <w:r>
-              <w:rPr>
-                <w:rFonts w:asciiTheme="majorHAnsi" w:hAnsiTheme="majorHAnsi" w:cstheme="minorBidi"/>
-                <w:b/>
-                <w:color w:val="auto"/>
-                <w:sz w:val="20"/>
-                <w:szCs w:val="20"/>
-              </w:rPr>
-              <w:t>, React, MongoDB, MySQL</w:t>
-            </w:r>
-            <w:r>
-              <w:rPr>
-                <w:rFonts w:asciiTheme="majorHAnsi" w:hAnsiTheme="majorHAnsi" w:cstheme="minorBidi"/>
-                <w:b w:val="0"/>
-                <w:bCs/>
-                <w:color w:val="auto"/>
-                <w:sz w:val="20"/>
-                <w:szCs w:val="20"/>
-              </w:rPr>
-              <w:t xml:space="preserve">, and </w:t>
-            </w:r>
-            <w:r>
-              <w:rPr>
-                <w:rFonts w:hint="default" w:asciiTheme="majorHAnsi" w:hAnsiTheme="majorHAnsi" w:cstheme="minorBidi"/>
-                <w:b w:val="0"/>
-                <w:bCs/>
-                <w:color w:val="auto"/>
-                <w:sz w:val="20"/>
-                <w:szCs w:val="20"/>
-                <w:lang w:val="en-US"/>
-              </w:rPr>
-              <w:t>more</w:t>
+              <w:t xml:space="preserve"> React, MongoDB, MySQL</w:t>
             </w:r>
             <w:r>
               <w:rPr>
@@ -4418,11 +4397,37 @@
             </w:pPr>
             <w:r>
               <w:rPr>
-                <w:rFonts w:eastAsia="Tahoma" w:asciiTheme="majorHAnsi" w:hAnsiTheme="majorHAnsi" w:cstheme="minorHAnsi"/>
-                <w:b/>
-                <w:sz w:val="20"/>
-              </w:rPr>
-              <w:t>Front-end Developer | May 2021 – Oct 2021</w:t>
+                <w:rFonts w:hint="default" w:eastAsia="Tahoma" w:asciiTheme="majorHAnsi" w:hAnsiTheme="majorHAnsi" w:cstheme="minorHAnsi"/>
+                <w:b/>
+                <w:sz w:val="20"/>
+                <w:lang w:val="en-US"/>
+              </w:rPr>
+              <w:t>Student Intern</w:t>
+            </w:r>
+            <w:r>
+              <w:rPr>
+                <w:rFonts w:eastAsia="Tahoma" w:asciiTheme="majorHAnsi" w:hAnsiTheme="majorHAnsi" w:cstheme="minorHAnsi"/>
+                <w:b/>
+                <w:sz w:val="20"/>
+              </w:rPr>
+              <w:t xml:space="preserve"> | </w:t>
+            </w:r>
+            <w:r>
+              <w:rPr>
+                <w:rFonts w:hint="default" w:eastAsia="Tahoma" w:asciiTheme="majorHAnsi" w:hAnsiTheme="majorHAnsi" w:cstheme="minorHAnsi"/>
+                <w:b/>
+                <w:sz w:val="20"/>
+                <w:lang w:val="en-US"/>
+              </w:rPr>
+              <w:t>Aug</w:t>
+            </w:r>
+            <w:r>
+              <w:rPr>
+                <w:rFonts w:eastAsia="Tahoma" w:asciiTheme="majorHAnsi" w:hAnsiTheme="majorHAnsi" w:cstheme="minorHAnsi"/>
+                <w:b/>
+                <w:sz w:val="20"/>
+              </w:rPr>
+              <w:t xml:space="preserve"> 2021 – Oct 2021</w:t>
             </w:r>
           </w:p>
           <w:p>
@@ -4503,8 +4508,19 @@
                 <w:sz w:val="20"/>
                 <w:lang w:val="en-US"/>
               </w:rPr>
-              <w:t>ReactJs</w:t>
-            </w:r>
+              <w:t>React</w:t>
+            </w:r>
+            <w:r>
+              <w:rPr>
+                <w:rFonts w:hint="default" w:eastAsia="Tahoma" w:asciiTheme="majorHAnsi" w:hAnsiTheme="majorHAnsi" w:cstheme="minorHAnsi"/>
+                <w:color w:val="000000"/>
+                <w:sz w:val="20"/>
+                <w:lang w:val="en-US"/>
+              </w:rPr>
+              <w:t>.js</w:t>
+            </w:r>
+            <w:bookmarkStart w:id="0" w:name="_GoBack"/>
+            <w:bookmarkEnd w:id="0"/>
             <w:r>
               <w:rPr>
                 <w:rFonts w:eastAsia="Tahoma" w:asciiTheme="majorHAnsi" w:hAnsiTheme="majorHAnsi" w:cstheme="minorHAnsi"/>
@@ -4811,7 +4827,24 @@
                 <w:color w:val="000000"/>
                 <w:sz w:val="20"/>
               </w:rPr>
-              <w:t>Spring Framework with Spring Boot - (Sept 2021) - Udemy</w:t>
+              <w:t>Spring Framework with Spring Boot -</w:t>
+            </w:r>
+            <w:r>
+              <w:rPr>
+                <w:rFonts w:hint="default" w:eastAsia="Tahoma" w:asciiTheme="majorHAnsi" w:hAnsiTheme="majorHAnsi"/>
+                <w:color w:val="000000"/>
+                <w:sz w:val="20"/>
+                <w:lang w:val="en-US"/>
+              </w:rPr>
+              <w:t xml:space="preserve"> (55 hrs)</w:t>
+            </w:r>
+            <w:r>
+              <w:rPr>
+                <w:rFonts w:hint="default" w:eastAsia="Tahoma" w:asciiTheme="majorHAnsi" w:hAnsiTheme="majorHAnsi"/>
+                <w:color w:val="000000"/>
+                <w:sz w:val="20"/>
+              </w:rPr>
+              <w:t xml:space="preserve"> (Sept 2021) - Udemy</w:t>
             </w:r>
           </w:p>
           <w:p>
@@ -5162,7 +5195,7 @@
                 <w:sz w:val="20"/>
                 <w:lang w:val="en-US"/>
               </w:rPr>
-              <w:t>.00</w:t>
+              <w:t>.17</w:t>
             </w:r>
           </w:p>
           <w:p>
@@ -7013,7 +7046,7 @@
 </file>
 
 <file path=customXml/item2.xml><?xml version="1.0" encoding="utf-8"?>
-<b:Sources xmlns:b="http://schemas.openxmlformats.org/officeDocument/2006/bibliography" xmlns="http://schemas.openxmlformats.org/officeDocument/2006/bibliography" SelectedStyle="\APASixthEditionOfficeOnline.xsl" StyleName="APA" Version="6"/>
+<b:Sources xmlns="http://schemas.openxmlformats.org/officeDocument/2006/bibliography" xmlns:b="http://schemas.openxmlformats.org/officeDocument/2006/bibliography" Version="6" SelectedStyle="\APASixthEditionOfficeOnline.xsl" StyleName="APA"/>
 </file>
 
 <file path=customXml/itemProps1.xml><?xml version="1.0" encoding="utf-8"?>

--- a/src/Resume_CV/Ujjwal-CV-Naukri.docx
+++ b/src/Resume_CV/Ujjwal-CV-Naukri.docx
@@ -28,6 +28,16 @@
         <w:gridCol w:w="8555"/>
       </w:tblGrid>
       <w:tr>
+        <w:tblPrEx>
+          <w:tblBorders>
+            <w:top w:val="none" w:color="auto" w:sz="0" w:space="0"/>
+            <w:left w:val="none" w:color="auto" w:sz="0" w:space="0"/>
+            <w:bottom w:val="none" w:color="auto" w:sz="0" w:space="0"/>
+            <w:right w:val="none" w:color="auto" w:sz="0" w:space="0"/>
+            <w:insideH w:val="none" w:color="auto" w:sz="0" w:space="0"/>
+            <w:insideV w:val="none" w:color="auto" w:sz="0" w:space="0"/>
+          </w:tblBorders>
+        </w:tblPrEx>
         <w:trPr>
           <w:trHeight w:val="1980" w:hRule="atLeast"/>
         </w:trPr>
@@ -425,6 +435,22 @@
               <w:gridCol w:w="6021"/>
             </w:tblGrid>
             <w:tr>
+              <w:tblPrEx>
+                <w:tblBorders>
+                  <w:top w:val="none" w:color="auto" w:sz="0" w:space="0"/>
+                  <w:left w:val="none" w:color="auto" w:sz="0" w:space="0"/>
+                  <w:bottom w:val="none" w:color="auto" w:sz="0" w:space="0"/>
+                  <w:right w:val="none" w:color="auto" w:sz="0" w:space="0"/>
+                  <w:insideH w:val="none" w:color="auto" w:sz="0" w:space="0"/>
+                  <w:insideV w:val="none" w:color="auto" w:sz="0" w:space="0"/>
+                </w:tblBorders>
+                <w:tblCellMar>
+                  <w:top w:w="0" w:type="dxa"/>
+                  <w:left w:w="108" w:type="dxa"/>
+                  <w:bottom w:w="0" w:type="dxa"/>
+                  <w:right w:w="108" w:type="dxa"/>
+                </w:tblCellMar>
+              </w:tblPrEx>
               <w:tc>
                 <w:tcPr>
                   <w:tcW w:w="2074" w:type="dxa"/>
@@ -602,6 +628,22 @@
               </w:tc>
             </w:tr>
             <w:tr>
+              <w:tblPrEx>
+                <w:tblBorders>
+                  <w:top w:val="none" w:color="auto" w:sz="0" w:space="0"/>
+                  <w:left w:val="none" w:color="auto" w:sz="0" w:space="0"/>
+                  <w:bottom w:val="none" w:color="auto" w:sz="0" w:space="0"/>
+                  <w:right w:val="none" w:color="auto" w:sz="0" w:space="0"/>
+                  <w:insideH w:val="none" w:color="auto" w:sz="0" w:space="0"/>
+                  <w:insideV w:val="none" w:color="auto" w:sz="0" w:space="0"/>
+                </w:tblBorders>
+                <w:tblCellMar>
+                  <w:top w:w="0" w:type="dxa"/>
+                  <w:left w:w="108" w:type="dxa"/>
+                  <w:bottom w:w="0" w:type="dxa"/>
+                  <w:right w:w="108" w:type="dxa"/>
+                </w:tblCellMar>
+              </w:tblPrEx>
               <w:tc>
                 <w:tcPr>
                   <w:tcW w:w="2074" w:type="dxa"/>
@@ -826,6 +868,22 @@
         </w:tc>
       </w:tr>
       <w:tr>
+        <w:tblPrEx>
+          <w:tblBorders>
+            <w:top w:val="none" w:color="auto" w:sz="0" w:space="0"/>
+            <w:left w:val="none" w:color="auto" w:sz="0" w:space="0"/>
+            <w:bottom w:val="none" w:color="auto" w:sz="0" w:space="0"/>
+            <w:right w:val="none" w:color="auto" w:sz="0" w:space="0"/>
+            <w:insideH w:val="none" w:color="auto" w:sz="0" w:space="0"/>
+            <w:insideV w:val="none" w:color="auto" w:sz="0" w:space="0"/>
+          </w:tblBorders>
+          <w:tblCellMar>
+            <w:top w:w="0" w:type="dxa"/>
+            <w:left w:w="115" w:type="dxa"/>
+            <w:bottom w:w="0" w:type="dxa"/>
+            <w:right w:w="115" w:type="dxa"/>
+          </w:tblCellMar>
+        </w:tblPrEx>
         <w:trPr>
           <w:trHeight w:val="180" w:hRule="atLeast"/>
         </w:trPr>
@@ -1093,7 +1151,7 @@
                 <w:sz w:val="20"/>
                 <w:lang w:val="en-US"/>
               </w:rPr>
-              <w:t>Spring Boot and module</w:t>
+              <w:t>Spring Boot and modules</w:t>
             </w:r>
           </w:p>
           <w:p>
@@ -2513,6 +2571,22 @@
               <w:gridCol w:w="5810"/>
             </w:tblGrid>
             <w:tr>
+              <w:tblPrEx>
+                <w:tblBorders>
+                  <w:top w:val="none" w:color="auto" w:sz="0" w:space="0"/>
+                  <w:left w:val="none" w:color="auto" w:sz="0" w:space="0"/>
+                  <w:bottom w:val="none" w:color="auto" w:sz="0" w:space="0"/>
+                  <w:right w:val="none" w:color="auto" w:sz="0" w:space="0"/>
+                  <w:insideH w:val="none" w:color="auto" w:sz="0" w:space="0"/>
+                  <w:insideV w:val="none" w:color="auto" w:sz="0" w:space="0"/>
+                </w:tblBorders>
+                <w:tblCellMar>
+                  <w:top w:w="0" w:type="dxa"/>
+                  <w:left w:w="108" w:type="dxa"/>
+                  <w:bottom w:w="0" w:type="dxa"/>
+                  <w:right w:w="108" w:type="dxa"/>
+                </w:tblCellMar>
+              </w:tblPrEx>
               <w:tc>
                 <w:tcPr>
                   <w:tcW w:w="2400" w:type="dxa"/>
@@ -2710,18 +2784,18 @@
                 <w:sz w:val="20"/>
                 <w:szCs w:val="20"/>
               </w:rPr>
-              <w:t>in Java, Spring</w:t>
-            </w:r>
-            <w:r>
-              <w:rPr>
-                <w:rFonts w:hint="default" w:asciiTheme="majorHAnsi" w:hAnsiTheme="majorHAnsi" w:cstheme="minorBidi"/>
+              <w:t xml:space="preserve">in Java, </w:t>
+            </w:r>
+            <w:r>
+              <w:rPr>
+                <w:rFonts w:asciiTheme="majorHAnsi" w:hAnsiTheme="majorHAnsi" w:cstheme="minorBidi"/>
                 <w:b/>
                 <w:color w:val="auto"/>
                 <w:sz w:val="20"/>
                 <w:szCs w:val="20"/>
                 <w:lang w:val="en-US"/>
               </w:rPr>
-              <w:t>b</w:t>
+              <w:t>Spring-boot</w:t>
             </w:r>
             <w:r>
               <w:rPr>
@@ -2731,7 +2805,7 @@
                 <w:sz w:val="20"/>
                 <w:szCs w:val="20"/>
               </w:rPr>
-              <w:t xml:space="preserve">oot, </w:t>
+              <w:t xml:space="preserve">, </w:t>
             </w:r>
             <w:r>
               <w:rPr>
@@ -3124,6 +3198,22 @@
               <w:gridCol w:w="5810"/>
             </w:tblGrid>
             <w:tr>
+              <w:tblPrEx>
+                <w:tblBorders>
+                  <w:top w:val="none" w:color="auto" w:sz="0" w:space="0"/>
+                  <w:left w:val="none" w:color="auto" w:sz="0" w:space="0"/>
+                  <w:bottom w:val="none" w:color="auto" w:sz="0" w:space="0"/>
+                  <w:right w:val="none" w:color="auto" w:sz="0" w:space="0"/>
+                  <w:insideH w:val="none" w:color="auto" w:sz="0" w:space="0"/>
+                  <w:insideV w:val="none" w:color="auto" w:sz="0" w:space="0"/>
+                </w:tblBorders>
+                <w:tblCellMar>
+                  <w:top w:w="0" w:type="dxa"/>
+                  <w:left w:w="108" w:type="dxa"/>
+                  <w:bottom w:w="0" w:type="dxa"/>
+                  <w:right w:w="108" w:type="dxa"/>
+                </w:tblCellMar>
+              </w:tblPrEx>
               <w:tc>
                 <w:tcPr>
                   <w:tcW w:w="2400" w:type="dxa"/>
@@ -3235,7 +3325,7 @@
             <w:pPr>
               <w:shd w:val="clear" w:color="auto" w:fill="244061" w:themeFill="accent1" w:themeFillShade="80"/>
               <w:spacing w:after="120" w:line="240" w:lineRule="auto"/>
-              <w:ind w:right="58"/>
+              <w:ind w:right="58" w:firstLine="110" w:firstLineChars="50"/>
               <w:jc w:val="both"/>
               <w:rPr>
                 <w:rFonts w:hint="default" w:asciiTheme="majorHAnsi" w:hAnsiTheme="majorHAnsi" w:cstheme="minorHAnsi"/>
@@ -3251,6 +3341,8 @@
                 </w14:textFill>
               </w:rPr>
             </w:pPr>
+            <w:bookmarkStart w:id="0" w:name="_GoBack"/>
+            <w:bookmarkEnd w:id="0"/>
             <w:r>
               <w:rPr>
                 <w:rFonts w:hint="default"/>
@@ -3398,7 +3490,7 @@
                 <w:sz w:val="20"/>
                 <w:lang w:val="en-US"/>
               </w:rPr>
-              <w:t>Developing the AI-powered product ‘IntellyMind’ including admin panel and chat widget web application using Spring Boot micro services and React (with TS), enabling real-time chat and insights with 99.9% live time.</w:t>
+              <w:t>Developing the AI-powered product ‘IntellyMind' including admin panel and chat widget web application using Spring Boot micro services and React (with TS), enabling real-time chat and insights with 99.9% live time.</w:t>
             </w:r>
           </w:p>
           <w:p>
@@ -3425,7 +3517,7 @@
                 <w:sz w:val="20"/>
                 <w:lang w:val="en-US"/>
               </w:rPr>
-              <w:t>Developed micro-service-based Backend for, RepairingCompany.com - repair and tracking web application, LyncWyze - car pooling mobile apps.</w:t>
+              <w:t>Developed micro-service-based Backend for, Repairing-company.com - repair and tracking web application, LyncWyze - car pooling mobile apps.</w:t>
             </w:r>
           </w:p>
           <w:p>
@@ -3525,7 +3617,7 @@
             <w:pPr>
               <w:shd w:val="clear" w:color="auto" w:fill="244061" w:themeFill="accent1" w:themeFillShade="80"/>
               <w:spacing w:after="120" w:line="240" w:lineRule="auto"/>
-              <w:ind w:right="58"/>
+              <w:ind w:right="58" w:firstLine="110" w:firstLineChars="50"/>
               <w:jc w:val="both"/>
               <w:rPr>
                 <w:rFonts w:asciiTheme="majorHAnsi" w:hAnsiTheme="majorHAnsi" w:cstheme="minorHAnsi"/>
@@ -3867,7 +3959,26 @@
                 <w:spacing w:val="-2"/>
                 <w:sz w:val="20"/>
               </w:rPr>
-              <w:t>Designing high-performance front-end interface tailored for low-power hardware operating on the customized SironaOS for TVs, leading to extended user engagement duration.</w:t>
+              <w:t xml:space="preserve">Designing high-performance front-end interface tailored for low-power hardware operating on the customized </w:t>
+            </w:r>
+            <w:r>
+              <w:rPr>
+                <w:rFonts w:eastAsia="Tahoma" w:asciiTheme="majorHAnsi" w:hAnsiTheme="majorHAnsi" w:cstheme="minorHAnsi"/>
+                <w:color w:val="000000"/>
+                <w:spacing w:val="-2"/>
+                <w:sz w:val="20"/>
+                <w:lang w:val="en-US"/>
+              </w:rPr>
+              <w:t>Sirona OS</w:t>
+            </w:r>
+            <w:r>
+              <w:rPr>
+                <w:rFonts w:eastAsia="Tahoma" w:asciiTheme="majorHAnsi" w:hAnsiTheme="majorHAnsi" w:cstheme="minorHAnsi"/>
+                <w:color w:val="000000"/>
+                <w:spacing w:val="-2"/>
+                <w:sz w:val="20"/>
+              </w:rPr>
+              <w:t xml:space="preserve"> for TVs, leading to extended user engagement duration.</w:t>
             </w:r>
           </w:p>
           <w:p>
@@ -4089,7 +4200,7 @@
             <w:pPr>
               <w:shd w:val="clear" w:color="auto" w:fill="244061" w:themeFill="accent1" w:themeFillShade="80"/>
               <w:spacing w:after="120" w:line="240" w:lineRule="auto"/>
-              <w:ind w:right="58"/>
+              <w:ind w:right="58" w:firstLine="110" w:firstLineChars="50"/>
               <w:jc w:val="both"/>
               <w:rPr>
                 <w:rFonts w:hint="default" w:eastAsia="Tahoma" w:asciiTheme="majorHAnsi" w:hAnsiTheme="majorHAnsi" w:cstheme="minorHAnsi"/>
@@ -4350,7 +4461,7 @@
             <w:pPr>
               <w:shd w:val="clear" w:color="auto" w:fill="244061" w:themeFill="accent1" w:themeFillShade="80"/>
               <w:spacing w:after="120" w:line="240" w:lineRule="auto"/>
-              <w:ind w:right="58"/>
+              <w:ind w:right="58" w:firstLine="110" w:firstLineChars="50"/>
               <w:jc w:val="both"/>
               <w:rPr>
                 <w:rFonts w:hint="default" w:eastAsia="Tahoma" w:asciiTheme="majorHAnsi" w:hAnsiTheme="majorHAnsi" w:cstheme="minorHAnsi"/>
@@ -4367,7 +4478,7 @@
                 <w:b/>
                 <w:lang w:val="en-US"/>
               </w:rPr>
-              <w:t>NIIT</w:t>
+              <w:t>Jubliant FoodWorks Ltd</w:t>
             </w:r>
             <w:r>
               <w:rPr>
@@ -4383,26 +4494,27 @@
                 <w:b/>
                 <w:lang w:val="en-US"/>
               </w:rPr>
-              <w:t>(Product Based) (Part Time) (Hybrid)</w:t>
+              <w:t>(Non-IT) (On-Site)</w:t>
             </w:r>
           </w:p>
           <w:p>
             <w:pPr>
               <w:spacing w:after="0" w:line="240" w:lineRule="auto"/>
               <w:rPr>
-                <w:rFonts w:eastAsia="Tahoma" w:asciiTheme="majorHAnsi" w:hAnsiTheme="majorHAnsi" w:cstheme="minorHAnsi"/>
-                <w:b/>
-                <w:sz w:val="20"/>
-              </w:rPr>
-            </w:pPr>
-            <w:r>
-              <w:rPr>
                 <w:rFonts w:hint="default" w:eastAsia="Tahoma" w:asciiTheme="majorHAnsi" w:hAnsiTheme="majorHAnsi" w:cstheme="minorHAnsi"/>
                 <w:b/>
                 <w:sz w:val="20"/>
                 <w:lang w:val="en-US"/>
               </w:rPr>
-              <w:t>Student Intern</w:t>
+            </w:pPr>
+            <w:r>
+              <w:rPr>
+                <w:rFonts w:hint="default" w:eastAsia="Tahoma" w:asciiTheme="majorHAnsi" w:hAnsiTheme="majorHAnsi" w:cstheme="minorHAnsi"/>
+                <w:b/>
+                <w:sz w:val="20"/>
+                <w:lang w:val="en-US"/>
+              </w:rPr>
+              <w:t>CSE-Customer Service Executive</w:t>
             </w:r>
             <w:r>
               <w:rPr>
@@ -4427,7 +4539,50 @@
                 <w:b/>
                 <w:sz w:val="20"/>
               </w:rPr>
-              <w:t xml:space="preserve"> 2021 – Oct 2021</w:t>
+              <w:t xml:space="preserve"> 20</w:t>
+            </w:r>
+            <w:r>
+              <w:rPr>
+                <w:rFonts w:hint="default" w:eastAsia="Tahoma" w:asciiTheme="majorHAnsi" w:hAnsiTheme="majorHAnsi" w:cstheme="minorHAnsi"/>
+                <w:b/>
+                <w:sz w:val="20"/>
+                <w:lang w:val="en-US"/>
+              </w:rPr>
+              <w:t>17</w:t>
+            </w:r>
+            <w:r>
+              <w:rPr>
+                <w:rFonts w:eastAsia="Tahoma" w:asciiTheme="majorHAnsi" w:hAnsiTheme="majorHAnsi" w:cstheme="minorHAnsi"/>
+                <w:b/>
+                <w:sz w:val="20"/>
+              </w:rPr>
+              <w:t xml:space="preserve"> – </w:t>
+            </w:r>
+            <w:r>
+              <w:rPr>
+                <w:rFonts w:hint="default" w:eastAsia="Tahoma" w:asciiTheme="majorHAnsi" w:hAnsiTheme="majorHAnsi" w:cstheme="minorHAnsi"/>
+                <w:b/>
+                <w:sz w:val="20"/>
+                <w:lang w:val="en-US"/>
+              </w:rPr>
+              <w:t>Nov</w:t>
+            </w:r>
+            <w:r>
+              <w:rPr>
+                <w:rFonts w:eastAsia="Tahoma" w:asciiTheme="majorHAnsi" w:hAnsiTheme="majorHAnsi" w:cstheme="minorHAnsi"/>
+                <w:b/>
+                <w:sz w:val="20"/>
+              </w:rPr>
+              <w:t xml:space="preserve"> 20</w:t>
+            </w:r>
+            <w:r>
+              <w:rPr>
+                <w:rFonts w:hint="default" w:eastAsia="Tahoma" w:asciiTheme="majorHAnsi" w:hAnsiTheme="majorHAnsi" w:cstheme="minorHAnsi"/>
+                <w:b/>
+                <w:sz w:val="20"/>
+                <w:lang w:val="en-US"/>
+              </w:rPr>
+              <w:t>17</w:t>
             </w:r>
           </w:p>
           <w:p>
@@ -4449,7 +4604,7 @@
                 <w:color w:val="000000"/>
                 <w:sz w:val="20"/>
               </w:rPr>
-              <w:t xml:space="preserve">Key Result Areas:  </w:t>
+              <w:t>Key Result Areas:</w:t>
             </w:r>
           </w:p>
           <w:p>
@@ -4470,64 +4625,12 @@
             </w:pPr>
             <w:r>
               <w:rPr>
-                <w:rFonts w:eastAsia="Tahoma" w:asciiTheme="majorHAnsi" w:hAnsiTheme="majorHAnsi" w:cstheme="minorHAnsi"/>
-                <w:color w:val="000000"/>
-                <w:sz w:val="20"/>
-              </w:rPr>
-              <w:t>Created user interfaces with HTML, CSS, and JS for various projects.</w:t>
-            </w:r>
-          </w:p>
-          <w:p>
-            <w:pPr>
-              <w:pStyle w:val="14"/>
-              <w:numPr>
-                <w:ilvl w:val="0"/>
-                <w:numId w:val="5"/>
-              </w:numPr>
-              <w:spacing w:after="0" w:line="240" w:lineRule="auto"/>
-              <w:ind w:left="430" w:right="116"/>
-              <w:jc w:val="both"/>
-              <w:rPr>
-                <w:rFonts w:eastAsia="Tahoma" w:asciiTheme="majorHAnsi" w:hAnsiTheme="majorHAnsi" w:cstheme="minorHAnsi"/>
-                <w:color w:val="000000"/>
-                <w:sz w:val="20"/>
-              </w:rPr>
-            </w:pPr>
-            <w:r>
-              <w:rPr>
-                <w:rFonts w:eastAsia="Tahoma" w:asciiTheme="majorHAnsi" w:hAnsiTheme="majorHAnsi" w:cstheme="minorHAnsi"/>
-                <w:color w:val="000000"/>
-                <w:sz w:val="20"/>
-              </w:rPr>
-              <w:t xml:space="preserve">Gained experience in Java, </w:t>
-            </w:r>
-            <w:r>
-              <w:rPr>
-                <w:rFonts w:eastAsia="Tahoma" w:asciiTheme="majorHAnsi" w:hAnsiTheme="majorHAnsi" w:cstheme="minorHAnsi"/>
-                <w:color w:val="000000"/>
-                <w:sz w:val="20"/>
-                <w:lang w:val="en-US"/>
-              </w:rPr>
-              <w:t>React</w:t>
-            </w:r>
-            <w:r>
-              <w:rPr>
                 <w:rFonts w:hint="default" w:eastAsia="Tahoma" w:asciiTheme="majorHAnsi" w:hAnsiTheme="majorHAnsi" w:cstheme="minorHAnsi"/>
                 <w:color w:val="000000"/>
                 <w:sz w:val="20"/>
                 <w:lang w:val="en-US"/>
               </w:rPr>
-              <w:t>.js</w:t>
-            </w:r>
-            <w:bookmarkStart w:id="0" w:name="_GoBack"/>
-            <w:bookmarkEnd w:id="0"/>
-            <w:r>
-              <w:rPr>
-                <w:rFonts w:eastAsia="Tahoma" w:asciiTheme="majorHAnsi" w:hAnsiTheme="majorHAnsi" w:cstheme="minorHAnsi"/>
-                <w:color w:val="000000"/>
-                <w:sz w:val="20"/>
-              </w:rPr>
-              <w:t>, Advanced Java, and JSP throughout the tenure.</w:t>
+              <w:t>Non-IT service, connected with customer for requirement gathering and management cash.</w:t>
             </w:r>
           </w:p>
           <w:p>
@@ -4574,6 +4677,22 @@
               <w:gridCol w:w="5473"/>
             </w:tblGrid>
             <w:tr>
+              <w:tblPrEx>
+                <w:tblBorders>
+                  <w:top w:val="none" w:color="auto" w:sz="0" w:space="0"/>
+                  <w:left w:val="none" w:color="auto" w:sz="0" w:space="0"/>
+                  <w:bottom w:val="none" w:color="auto" w:sz="0" w:space="0"/>
+                  <w:right w:val="none" w:color="auto" w:sz="0" w:space="0"/>
+                  <w:insideH w:val="none" w:color="auto" w:sz="0" w:space="0"/>
+                  <w:insideV w:val="none" w:color="auto" w:sz="0" w:space="0"/>
+                </w:tblBorders>
+                <w:tblCellMar>
+                  <w:top w:w="0" w:type="dxa"/>
+                  <w:left w:w="108" w:type="dxa"/>
+                  <w:bottom w:w="0" w:type="dxa"/>
+                  <w:right w:w="108" w:type="dxa"/>
+                </w:tblCellMar>
+              </w:tblPrEx>
               <w:tc>
                 <w:tcPr>
                   <w:tcW w:w="2412" w:type="dxa"/>
@@ -4924,6 +5043,22 @@
               <w:gridCol w:w="5473"/>
             </w:tblGrid>
             <w:tr>
+              <w:tblPrEx>
+                <w:tblBorders>
+                  <w:top w:val="none" w:color="auto" w:sz="0" w:space="0"/>
+                  <w:left w:val="none" w:color="auto" w:sz="0" w:space="0"/>
+                  <w:bottom w:val="none" w:color="auto" w:sz="0" w:space="0"/>
+                  <w:right w:val="none" w:color="auto" w:sz="0" w:space="0"/>
+                  <w:insideH w:val="none" w:color="auto" w:sz="0" w:space="0"/>
+                  <w:insideV w:val="none" w:color="auto" w:sz="0" w:space="0"/>
+                </w:tblBorders>
+                <w:tblCellMar>
+                  <w:top w:w="0" w:type="dxa"/>
+                  <w:left w:w="108" w:type="dxa"/>
+                  <w:bottom w:w="0" w:type="dxa"/>
+                  <w:right w:w="108" w:type="dxa"/>
+                </w:tblCellMar>
+              </w:tblPrEx>
               <w:tc>
                 <w:tcPr>
                   <w:tcW w:w="1780" w:type="dxa"/>
@@ -5176,7 +5311,7 @@
                 <w:sz w:val="20"/>
                 <w:lang w:val="en-US"/>
               </w:rPr>
-              <w:t xml:space="preserve">                     </w:t>
+              <w:t xml:space="preserve">                       </w:t>
             </w:r>
             <w:r>
               <w:rPr>
@@ -5254,6 +5389,18 @@
             <w:r>
               <w:rPr>
                 <w:rFonts w:hint="default" w:eastAsia="Tahoma" w:asciiTheme="majorHAnsi" w:hAnsiTheme="majorHAnsi" w:cstheme="minorHAnsi"/>
+                <w:b w:val="0"/>
+                <w:bCs/>
+                <w:color w:val="000000"/>
+                <w:spacing w:val="-10"/>
+                <w:sz w:val="20"/>
+                <w:lang w:val="en-US"/>
+              </w:rPr>
+              <w:t xml:space="preserve">PG diploma </w:t>
+            </w:r>
+            <w:r>
+              <w:rPr>
+                <w:rFonts w:hint="default" w:eastAsia="Tahoma" w:asciiTheme="majorHAnsi" w:hAnsiTheme="majorHAnsi" w:cstheme="minorHAnsi"/>
                 <w:color w:val="000000"/>
                 <w:spacing w:val="-8"/>
                 <w:sz w:val="20"/>
@@ -5321,7 +5468,7 @@
                 <w:sz w:val="20"/>
                 <w:lang w:val="en-US"/>
               </w:rPr>
-              <w:t xml:space="preserve">                   </w:t>
+              <w:t xml:space="preserve">       </w:t>
             </w:r>
             <w:r>
               <w:rPr>
@@ -5442,7 +5589,7 @@
                 <w:sz w:val="20"/>
                 <w:lang w:val="en-US"/>
               </w:rPr>
-              <w:t xml:space="preserve">                                                                                              </w:t>
+              <w:t xml:space="preserve">                                                                                                      </w:t>
             </w:r>
             <w:r>
               <w:rPr>
@@ -5467,6 +5614,22 @@
         </w:tc>
       </w:tr>
       <w:tr>
+        <w:tblPrEx>
+          <w:tblBorders>
+            <w:top w:val="none" w:color="auto" w:sz="0" w:space="0"/>
+            <w:left w:val="none" w:color="auto" w:sz="0" w:space="0"/>
+            <w:bottom w:val="none" w:color="auto" w:sz="0" w:space="0"/>
+            <w:right w:val="none" w:color="auto" w:sz="0" w:space="0"/>
+            <w:insideH w:val="none" w:color="auto" w:sz="0" w:space="0"/>
+            <w:insideV w:val="none" w:color="auto" w:sz="0" w:space="0"/>
+          </w:tblBorders>
+          <w:tblCellMar>
+            <w:top w:w="0" w:type="dxa"/>
+            <w:left w:w="115" w:type="dxa"/>
+            <w:bottom w:w="0" w:type="dxa"/>
+            <w:right w:w="115" w:type="dxa"/>
+          </w:tblCellMar>
+        </w:tblPrEx>
         <w:trPr>
           <w:trHeight w:val="180" w:hRule="atLeast"/>
         </w:trPr>
@@ -6281,7 +6444,7 @@
     <w:lsdException w:uiPriority="99" w:name="Body Text Indent 2"/>
     <w:lsdException w:uiPriority="99" w:name="Body Text Indent 3"/>
     <w:lsdException w:uiPriority="99" w:name="Block Text"/>
-    <w:lsdException w:uiPriority="99" w:semiHidden="0" w:name="Hyperlink"/>
+    <w:lsdException w:qFormat="1" w:uiPriority="99" w:semiHidden="0" w:name="Hyperlink"/>
     <w:lsdException w:qFormat="1" w:uiPriority="99" w:name="FollowedHyperlink"/>
     <w:lsdException w:qFormat="1" w:unhideWhenUsed="0" w:uiPriority="22" w:semiHidden="0" w:name="Strong"/>
     <w:lsdException w:qFormat="1" w:unhideWhenUsed="0" w:uiPriority="20" w:semiHidden="0" w:name="Emphasis"/>
@@ -6563,6 +6726,7 @@
     <w:name w:val="Hyperlink"/>
     <w:basedOn w:val="2"/>
     <w:unhideWhenUsed/>
+    <w:qFormat/>
     <w:uiPriority w:val="99"/>
     <w:rPr>
       <w:color w:val="0000FF" w:themeColor="hyperlink"/>
@@ -6655,6 +6819,7 @@
   <w:style w:type="table" w:customStyle="1" w:styleId="17">
     <w:name w:val="Table Grid1"/>
     <w:basedOn w:val="3"/>
+    <w:qFormat/>
     <w:uiPriority w:val="39"/>
     <w:pPr>
       <w:spacing w:after="0" w:line="240" w:lineRule="auto"/>
@@ -6731,10 +6896,12 @@
   <w:style w:type="character" w:customStyle="1" w:styleId="22">
     <w:name w:val="ui-provider"/>
     <w:basedOn w:val="2"/>
+    <w:qFormat/>
     <w:uiPriority w:val="0"/>
   </w:style>
   <w:style w:type="paragraph" w:customStyle="1" w:styleId="23">
     <w:name w:val="p1"/>
+    <w:qFormat/>
     <w:uiPriority w:val="0"/>
     <w:pPr>
       <w:spacing w:before="0" w:beforeAutospacing="0" w:after="0" w:afterAutospacing="0"/>
